--- a/php.docx
+++ b/php.docx
@@ -3,52 +3,151 @@
 <w:document xmlns:wpc="http://schemas.microsoft.com/office/word/2010/wordprocessingCanvas" xmlns:cx="http://schemas.microsoft.com/office/drawing/2014/chartex" xmlns:cx1="http://schemas.microsoft.com/office/drawing/2015/9/8/chartex" xmlns:mc="http://schemas.openxmlformats.org/markup-compatibility/2006" xmlns:o="urn:schemas-microsoft-com:office:office" xmlns:r="http://schemas.openxmlformats.org/officeDocument/2006/relationships" xmlns:m="http://schemas.openxmlformats.org/officeDocument/2006/math" xmlns:v="urn:schemas-microsoft-com:vml" xmlns:wp14="http://schemas.microsoft.com/office/word/2010/wordprocessingDrawing" xmlns:wp="http://schemas.openxmlformats.org/drawingml/2006/wordprocessingDrawing" xmlns:w10="urn:schemas-microsoft-com:office:word" xmlns:w="http://schemas.openxmlformats.org/wordprocessingml/2006/main" xmlns:w14="http://schemas.microsoft.com/office/word/2010/wordml" xmlns:w15="http://schemas.microsoft.com/office/word/2012/wordml" xmlns:w16se="http://schemas.microsoft.com/office/word/2015/wordml/symex" xmlns:wpg="http://schemas.microsoft.com/office/word/2010/wordprocessingGroup" xmlns:wpi="http://schemas.microsoft.com/office/word/2010/wordprocessingInk" xmlns:wne="http://schemas.microsoft.com/office/word/2006/wordml" xmlns:wps="http://schemas.microsoft.com/office/word/2010/wordprocessingShape" mc:Ignorable="w14 w15 w16se wp14">
   <w:body>
     <w:p>
-      <w:r>
-        <w:t>echo是PHP中的输出语句，可以把字符串输出（字符串用双引号</w:t>
+      <w:pPr>
+        <w:spacing w:line="360" w:lineRule="auto"/>
+        <w:rPr>
+          <w:rFonts w:ascii="Times New Roman" w:eastAsia="宋体" w:hAnsi="Times New Roman" w:cs="Times New Roman"/>
+          <w:sz w:val="24"/>
+          <w:szCs w:val="24"/>
+        </w:rPr>
+      </w:pPr>
+      <w:r>
+        <w:rPr>
+          <w:rFonts w:ascii="Times New Roman" w:eastAsia="宋体" w:hAnsi="Times New Roman" w:cs="Times New Roman"/>
+          <w:sz w:val="24"/>
+          <w:szCs w:val="24"/>
+        </w:rPr>
+        <w:t>1.</w:t>
+      </w:r>
+      <w:r>
+        <w:rPr>
+          <w:rFonts w:ascii="Times New Roman" w:eastAsia="宋体" w:hAnsi="Times New Roman" w:cs="Times New Roman"/>
+          <w:sz w:val="24"/>
+          <w:szCs w:val="24"/>
+        </w:rPr>
+        <w:t>echo</w:t>
+      </w:r>
+      <w:r>
+        <w:rPr>
+          <w:rFonts w:ascii="Times New Roman" w:eastAsia="宋体" w:hAnsi="Times New Roman" w:cs="Times New Roman"/>
+          <w:sz w:val="24"/>
+          <w:szCs w:val="24"/>
+        </w:rPr>
+        <w:t>是</w:t>
+      </w:r>
+      <w:r>
+        <w:rPr>
+          <w:rFonts w:ascii="Times New Roman" w:eastAsia="宋体" w:hAnsi="Times New Roman" w:cs="Times New Roman"/>
+          <w:sz w:val="24"/>
+          <w:szCs w:val="24"/>
+        </w:rPr>
+        <w:t>PHP</w:t>
+      </w:r>
+      <w:r>
+        <w:rPr>
+          <w:rFonts w:ascii="Times New Roman" w:eastAsia="宋体" w:hAnsi="Times New Roman" w:cs="Times New Roman"/>
+          <w:sz w:val="24"/>
+          <w:szCs w:val="24"/>
+        </w:rPr>
+        <w:t>中的输出语句，可以把字符串输出（字符串用双引号</w:t>
       </w:r>
       <w:proofErr w:type="gramStart"/>
       <w:r>
+        <w:rPr>
+          <w:rFonts w:ascii="Times New Roman" w:eastAsia="宋体" w:hAnsi="Times New Roman" w:cs="Times New Roman"/>
+          <w:sz w:val="24"/>
+          <w:szCs w:val="24"/>
+        </w:rPr>
         <w:t>括</w:t>
       </w:r>
       <w:proofErr w:type="gramEnd"/>
       <w:r>
+        <w:rPr>
+          <w:rFonts w:ascii="Times New Roman" w:eastAsia="宋体" w:hAnsi="Times New Roman" w:cs="Times New Roman"/>
+          <w:sz w:val="24"/>
+          <w:szCs w:val="24"/>
+        </w:rPr>
         <w:t>起来）。</w:t>
       </w:r>
     </w:p>
     <w:p>
+      <w:pPr>
+        <w:spacing w:line="360" w:lineRule="auto"/>
+        <w:rPr>
+          <w:rFonts w:ascii="Times New Roman" w:eastAsia="宋体" w:hAnsi="Times New Roman" w:cs="Times New Roman"/>
+          <w:sz w:val="24"/>
+          <w:szCs w:val="24"/>
+        </w:rPr>
+      </w:pPr>
       <w:proofErr w:type="gramStart"/>
       <w:r>
+        <w:rPr>
+          <w:rFonts w:ascii="Times New Roman" w:eastAsia="宋体" w:hAnsi="Times New Roman" w:cs="Times New Roman"/>
+          <w:sz w:val="24"/>
+          <w:szCs w:val="24"/>
+        </w:rPr>
         <w:t>&lt;?</w:t>
       </w:r>
       <w:proofErr w:type="spellStart"/>
       <w:r>
+        <w:rPr>
+          <w:rFonts w:ascii="Times New Roman" w:eastAsia="宋体" w:hAnsi="Times New Roman" w:cs="Times New Roman"/>
+          <w:sz w:val="24"/>
+          <w:szCs w:val="24"/>
+        </w:rPr>
         <w:t>php</w:t>
       </w:r>
       <w:proofErr w:type="spellEnd"/>
       <w:proofErr w:type="gramEnd"/>
       <w:r>
+        <w:rPr>
+          <w:rFonts w:ascii="Times New Roman" w:eastAsia="宋体" w:hAnsi="Times New Roman" w:cs="Times New Roman"/>
+          <w:sz w:val="24"/>
+          <w:szCs w:val="24"/>
+        </w:rPr>
         <w:t xml:space="preserve"> echo "Hello world!";?&gt;</w:t>
       </w:r>
     </w:p>
     <w:p>
       <w:pPr>
-        <w:rPr>
-          <w:rFonts w:ascii="微软雅黑" w:eastAsia="微软雅黑" w:hAnsi="微软雅黑"/>
+        <w:spacing w:line="360" w:lineRule="auto"/>
+        <w:rPr>
+          <w:rFonts w:ascii="Times New Roman" w:eastAsia="宋体" w:hAnsi="Times New Roman" w:cs="Times New Roman"/>
           <w:color w:val="1F2426"/>
-          <w:sz w:val="18"/>
-          <w:szCs w:val="18"/>
+          <w:sz w:val="24"/>
+          <w:szCs w:val="24"/>
           <w:shd w:val="clear" w:color="auto" w:fill="EDF1F2"/>
         </w:rPr>
       </w:pPr>
       <w:r>
         <w:rPr>
-          <w:rFonts w:ascii="微软雅黑" w:eastAsia="微软雅黑" w:hAnsi="微软雅黑" w:hint="eastAsia"/>
+          <w:rFonts w:ascii="Times New Roman" w:eastAsia="宋体" w:hAnsi="Times New Roman" w:cs="Times New Roman"/>
           <w:color w:val="1F2426"/>
-          <w:sz w:val="18"/>
-          <w:szCs w:val="18"/>
+          <w:sz w:val="24"/>
+          <w:szCs w:val="24"/>
           <w:shd w:val="clear" w:color="auto" w:fill="EDF1F2"/>
         </w:rPr>
-        <w:t>注意echo关键字与字符串之间至少要有一个空格。</w:t>
+        <w:t>注意</w:t>
+      </w:r>
+      <w:r>
+        <w:rPr>
+          <w:rFonts w:ascii="Times New Roman" w:eastAsia="宋体" w:hAnsi="Times New Roman" w:cs="Times New Roman"/>
+          <w:color w:val="1F2426"/>
+          <w:sz w:val="24"/>
+          <w:szCs w:val="24"/>
+          <w:shd w:val="clear" w:color="auto" w:fill="EDF1F2"/>
+        </w:rPr>
+        <w:t>echo</w:t>
+      </w:r>
+      <w:r>
+        <w:rPr>
+          <w:rFonts w:ascii="Times New Roman" w:eastAsia="宋体" w:hAnsi="Times New Roman" w:cs="Times New Roman"/>
+          <w:color w:val="1F2426"/>
+          <w:sz w:val="24"/>
+          <w:szCs w:val="24"/>
+          <w:shd w:val="clear" w:color="auto" w:fill="EDF1F2"/>
+        </w:rPr>
+        <w:t>关键字与字符串之间至少要有一个空格。</w:t>
       </w:r>
     </w:p>
     <w:p>
@@ -57,12 +156,12 @@
         <w:pBdr>
           <w:bottom w:val="single" w:sz="6" w:space="12" w:color="D0D6D9"/>
         </w:pBdr>
-        <w:spacing w:line="300" w:lineRule="atLeast"/>
+        <w:spacing w:line="360" w:lineRule="auto"/>
         <w:ind w:left="225" w:right="225"/>
         <w:jc w:val="left"/>
         <w:outlineLvl w:val="1"/>
         <w:rPr>
-          <w:rFonts w:ascii="微软雅黑" w:eastAsia="微软雅黑" w:hAnsi="微软雅黑" w:cs="宋体"/>
+          <w:rFonts w:ascii="Times New Roman" w:eastAsia="宋体" w:hAnsi="Times New Roman" w:cs="Times New Roman"/>
           <w:b/>
           <w:bCs/>
           <w:color w:val="14191E"/>
@@ -73,7 +172,7 @@
       </w:pPr>
       <w:r>
         <w:rPr>
-          <w:rFonts w:ascii="微软雅黑" w:eastAsia="微软雅黑" w:hAnsi="微软雅黑" w:cs="宋体" w:hint="eastAsia"/>
+          <w:rFonts w:ascii="Times New Roman" w:eastAsia="宋体" w:hAnsi="Times New Roman" w:cs="Times New Roman"/>
           <w:b/>
           <w:bCs/>
           <w:color w:val="14191E"/>
@@ -81,39 +180,2158 @@
           <w:sz w:val="24"/>
           <w:szCs w:val="24"/>
         </w:rPr>
-        <w:t>PHP-计算表达式</w:t>
-      </w:r>
-    </w:p>
-    <w:p>
-      <w:pPr>
-        <w:rPr>
-          <w:rFonts w:hint="eastAsia"/>
+        <w:t xml:space="preserve">2. </w:t>
+      </w:r>
+      <w:r>
+        <w:rPr>
+          <w:rFonts w:ascii="Times New Roman" w:eastAsia="宋体" w:hAnsi="Times New Roman" w:cs="Times New Roman"/>
+          <w:b/>
+          <w:bCs/>
+          <w:color w:val="14191E"/>
+          <w:kern w:val="0"/>
+          <w:sz w:val="24"/>
+          <w:szCs w:val="24"/>
+        </w:rPr>
+        <w:t>PHP-</w:t>
+      </w:r>
+      <w:r>
+        <w:rPr>
+          <w:rFonts w:ascii="Times New Roman" w:eastAsia="宋体" w:hAnsi="Times New Roman" w:cs="Times New Roman"/>
+          <w:b/>
+          <w:bCs/>
+          <w:color w:val="14191E"/>
+          <w:kern w:val="0"/>
+          <w:sz w:val="24"/>
+          <w:szCs w:val="24"/>
+        </w:rPr>
+        <w:t>计算表达式</w:t>
+      </w:r>
+    </w:p>
+    <w:p>
+      <w:pPr>
+        <w:spacing w:line="360" w:lineRule="auto"/>
+        <w:rPr>
+          <w:rFonts w:ascii="Times New Roman" w:eastAsia="宋体" w:hAnsi="Times New Roman" w:cs="Times New Roman"/>
+          <w:sz w:val="24"/>
+          <w:szCs w:val="24"/>
         </w:rPr>
       </w:pPr>
       <w:proofErr w:type="gramStart"/>
       <w:r>
+        <w:rPr>
+          <w:rFonts w:ascii="Times New Roman" w:eastAsia="宋体" w:hAnsi="Times New Roman" w:cs="Times New Roman"/>
+          <w:sz w:val="24"/>
+          <w:szCs w:val="24"/>
+        </w:rPr>
         <w:t>&lt;?</w:t>
       </w:r>
       <w:proofErr w:type="spellStart"/>
       <w:r>
+        <w:rPr>
+          <w:rFonts w:ascii="Times New Roman" w:eastAsia="宋体" w:hAnsi="Times New Roman" w:cs="Times New Roman"/>
+          <w:sz w:val="24"/>
+          <w:szCs w:val="24"/>
+        </w:rPr>
         <w:t>php</w:t>
       </w:r>
       <w:proofErr w:type="spellEnd"/>
       <w:proofErr w:type="gramEnd"/>
       <w:r>
-        <w:t xml:space="preserve"> echo 12*3;?&gt;</w:t>
-      </w:r>
-      <w:r>
-        <w:t xml:space="preserve">       </w:t>
-      </w:r>
-      <w:r>
-        <w:rPr>
-          <w:rFonts w:hint="eastAsia"/>
-        </w:rPr>
-        <w:t>-------36</w:t>
+        <w:rPr>
+          <w:rFonts w:ascii="Times New Roman" w:eastAsia="宋体" w:hAnsi="Times New Roman" w:cs="Times New Roman"/>
+          <w:sz w:val="24"/>
+          <w:szCs w:val="24"/>
+        </w:rPr>
+        <w:t xml:space="preserve"> echo 12*3;?&gt;       -------36</w:t>
+      </w:r>
+    </w:p>
+    <w:p>
+      <w:pPr>
+        <w:spacing w:line="360" w:lineRule="auto"/>
+        <w:rPr>
+          <w:rFonts w:ascii="Times New Roman" w:eastAsia="宋体" w:hAnsi="Times New Roman" w:cs="Times New Roman"/>
+          <w:sz w:val="24"/>
+          <w:szCs w:val="24"/>
+        </w:rPr>
+      </w:pPr>
+      <w:r>
+        <w:rPr>
+          <w:rFonts w:ascii="Times New Roman" w:eastAsia="宋体" w:hAnsi="Times New Roman" w:cs="Times New Roman"/>
+          <w:sz w:val="24"/>
+          <w:szCs w:val="24"/>
+        </w:rPr>
+        <w:t xml:space="preserve">3. </w:t>
+      </w:r>
+      <w:r>
+        <w:rPr>
+          <w:rFonts w:ascii="Times New Roman" w:eastAsia="宋体" w:hAnsi="Times New Roman" w:cs="Times New Roman"/>
+          <w:sz w:val="24"/>
+          <w:szCs w:val="24"/>
+        </w:rPr>
+        <w:t>Echo</w:t>
+      </w:r>
+      <w:r>
+        <w:rPr>
+          <w:rFonts w:ascii="Times New Roman" w:eastAsia="宋体" w:hAnsi="Times New Roman" w:cs="Times New Roman"/>
+          <w:sz w:val="24"/>
+          <w:szCs w:val="24"/>
+        </w:rPr>
+        <w:t xml:space="preserve"> </w:t>
+      </w:r>
+      <w:r>
+        <w:rPr>
+          <w:rFonts w:ascii="Times New Roman" w:eastAsia="宋体" w:hAnsi="Times New Roman" w:cs="Times New Roman" w:hint="eastAsia"/>
+          <w:sz w:val="24"/>
+          <w:szCs w:val="24"/>
+        </w:rPr>
+        <w:t>打印</w:t>
+      </w:r>
+    </w:p>
+    <w:p>
+      <w:pPr>
+        <w:spacing w:line="360" w:lineRule="auto"/>
+        <w:rPr>
+          <w:rFonts w:ascii="Times New Roman" w:eastAsia="宋体" w:hAnsi="Times New Roman" w:cs="Times New Roman"/>
+          <w:sz w:val="24"/>
+          <w:szCs w:val="24"/>
+        </w:rPr>
+      </w:pPr>
+      <w:r>
+        <w:rPr>
+          <w:rFonts w:ascii="Times New Roman" w:eastAsia="宋体" w:hAnsi="Times New Roman" w:cs="Times New Roman"/>
+          <w:sz w:val="24"/>
+          <w:szCs w:val="24"/>
+        </w:rPr>
+        <w:t xml:space="preserve">4. </w:t>
+      </w:r>
+      <w:r>
+        <w:rPr>
+          <w:rFonts w:ascii="Times New Roman" w:eastAsia="宋体" w:hAnsi="Times New Roman" w:cs="Times New Roman" w:hint="eastAsia"/>
+          <w:sz w:val="24"/>
+          <w:szCs w:val="24"/>
+        </w:rPr>
+        <w:t xml:space="preserve">$_super  </w:t>
+      </w:r>
+      <w:r>
+        <w:rPr>
+          <w:rFonts w:ascii="Times New Roman" w:eastAsia="宋体" w:hAnsi="Times New Roman" w:cs="Times New Roman" w:hint="eastAsia"/>
+          <w:sz w:val="24"/>
+          <w:szCs w:val="24"/>
+        </w:rPr>
+        <w:t>定义变量，区分大小写</w:t>
+      </w:r>
+      <w:r>
+        <w:rPr>
+          <w:rFonts w:ascii="Times New Roman" w:eastAsia="宋体" w:hAnsi="Times New Roman" w:cs="Times New Roman"/>
+          <w:sz w:val="24"/>
+          <w:szCs w:val="24"/>
+        </w:rPr>
+        <w:br/>
+        <w:t xml:space="preserve">5. </w:t>
+      </w:r>
+      <w:proofErr w:type="spellStart"/>
+      <w:r>
+        <w:rPr>
+          <w:rFonts w:ascii="Times New Roman" w:eastAsia="宋体" w:hAnsi="Times New Roman" w:cs="Times New Roman"/>
+          <w:sz w:val="24"/>
+          <w:szCs w:val="24"/>
+        </w:rPr>
+        <w:t>memory_get_usage</w:t>
+      </w:r>
+      <w:proofErr w:type="spellEnd"/>
+      <w:r>
+        <w:rPr>
+          <w:rFonts w:ascii="Times New Roman" w:eastAsia="宋体" w:hAnsi="Times New Roman" w:cs="Times New Roman"/>
+          <w:sz w:val="24"/>
+          <w:szCs w:val="24"/>
+        </w:rPr>
+        <w:t>()</w:t>
+      </w:r>
+      <w:r>
+        <w:rPr>
+          <w:rFonts w:ascii="Times New Roman" w:eastAsia="宋体" w:hAnsi="Times New Roman" w:cs="Times New Roman"/>
+          <w:sz w:val="24"/>
+          <w:szCs w:val="24"/>
+        </w:rPr>
+        <w:t xml:space="preserve">  </w:t>
+      </w:r>
+      <w:r>
+        <w:rPr>
+          <w:rFonts w:ascii="Times New Roman" w:eastAsia="宋体" w:hAnsi="Times New Roman" w:cs="Times New Roman" w:hint="eastAsia"/>
+          <w:sz w:val="24"/>
+          <w:szCs w:val="24"/>
+        </w:rPr>
+        <w:t>获取当前</w:t>
+      </w:r>
+      <w:r>
+        <w:rPr>
+          <w:rFonts w:ascii="Times New Roman" w:eastAsia="宋体" w:hAnsi="Times New Roman" w:cs="Times New Roman"/>
+          <w:sz w:val="24"/>
+          <w:szCs w:val="24"/>
+        </w:rPr>
+        <w:t>PHP</w:t>
+      </w:r>
+      <w:r>
+        <w:rPr>
+          <w:rFonts w:ascii="Times New Roman" w:eastAsia="宋体" w:hAnsi="Times New Roman" w:cs="Times New Roman"/>
+          <w:sz w:val="24"/>
+          <w:szCs w:val="24"/>
+        </w:rPr>
+        <w:t>消耗的内存</w:t>
+      </w:r>
+      <w:r>
+        <w:rPr>
+          <w:rFonts w:ascii="Times New Roman" w:eastAsia="宋体" w:hAnsi="Times New Roman" w:cs="Times New Roman"/>
+          <w:sz w:val="24"/>
+          <w:szCs w:val="24"/>
+        </w:rPr>
+        <w:br/>
+      </w:r>
+      <w:r>
+        <w:rPr>
+          <w:rFonts w:ascii="Times New Roman" w:eastAsia="宋体" w:hAnsi="Times New Roman" w:cs="Times New Roman" w:hint="eastAsia"/>
+          <w:sz w:val="24"/>
+          <w:szCs w:val="24"/>
+        </w:rPr>
+        <w:t>如：</w:t>
+      </w:r>
+    </w:p>
+    <w:p>
+      <w:pPr>
+        <w:spacing w:line="360" w:lineRule="auto"/>
+        <w:rPr>
+          <w:rFonts w:ascii="Times New Roman" w:eastAsia="宋体" w:hAnsi="Times New Roman" w:cs="Times New Roman"/>
+          <w:color w:val="70AD47" w:themeColor="accent6"/>
+          <w:sz w:val="24"/>
+          <w:szCs w:val="24"/>
+          <w:shd w:val="pct15" w:color="auto" w:fill="FFFFFF"/>
+        </w:rPr>
+      </w:pPr>
+      <w:r>
+        <w:rPr>
+          <w:rFonts w:ascii="Times New Roman" w:eastAsia="宋体" w:hAnsi="Times New Roman" w:cs="Times New Roman"/>
+          <w:sz w:val="24"/>
+          <w:szCs w:val="24"/>
+          <w:shd w:val="pct15" w:color="auto" w:fill="FFFFFF"/>
+        </w:rPr>
+        <w:t xml:space="preserve">echo $m1 = </w:t>
+      </w:r>
+      <w:proofErr w:type="spellStart"/>
+      <w:r>
+        <w:rPr>
+          <w:rFonts w:ascii="Times New Roman" w:eastAsia="宋体" w:hAnsi="Times New Roman" w:cs="Times New Roman"/>
+          <w:sz w:val="24"/>
+          <w:szCs w:val="24"/>
+          <w:shd w:val="pct15" w:color="auto" w:fill="FFFFFF"/>
+        </w:rPr>
+        <w:t>memory_get_usage</w:t>
+      </w:r>
+      <w:proofErr w:type="spellEnd"/>
+      <w:r>
+        <w:rPr>
+          <w:rFonts w:ascii="Times New Roman" w:eastAsia="宋体" w:hAnsi="Times New Roman" w:cs="Times New Roman"/>
+          <w:sz w:val="24"/>
+          <w:szCs w:val="24"/>
+          <w:shd w:val="pct15" w:color="auto" w:fill="FFFFFF"/>
+        </w:rPr>
+        <w:t xml:space="preserve">(); </w:t>
+      </w:r>
+      <w:r>
+        <w:rPr>
+          <w:rFonts w:ascii="Times New Roman" w:eastAsia="宋体" w:hAnsi="Times New Roman" w:cs="Times New Roman"/>
+          <w:sz w:val="24"/>
+          <w:szCs w:val="24"/>
+          <w:shd w:val="pct15" w:color="auto" w:fill="FFFFFF"/>
+        </w:rPr>
+        <w:t xml:space="preserve">   </w:t>
+      </w:r>
+      <w:r>
+        <w:rPr>
+          <w:rFonts w:ascii="Times New Roman" w:eastAsia="宋体" w:hAnsi="Times New Roman" w:cs="Times New Roman" w:hint="eastAsia"/>
+          <w:color w:val="70AD47" w:themeColor="accent6"/>
+          <w:sz w:val="24"/>
+          <w:szCs w:val="24"/>
+          <w:shd w:val="pct15" w:color="auto" w:fill="FFFFFF"/>
+        </w:rPr>
+        <w:t>------</w:t>
+      </w:r>
+      <w:r>
+        <w:rPr>
+          <w:rFonts w:ascii="Times New Roman" w:eastAsia="宋体" w:hAnsi="Times New Roman" w:cs="Times New Roman"/>
+          <w:color w:val="70AD47" w:themeColor="accent6"/>
+          <w:sz w:val="24"/>
+          <w:szCs w:val="24"/>
+          <w:shd w:val="pct15" w:color="auto" w:fill="FFFFFF"/>
+        </w:rPr>
+        <w:t xml:space="preserve">217720  </w:t>
+      </w:r>
+      <w:r>
+        <w:rPr>
+          <w:rFonts w:ascii="Times New Roman" w:eastAsia="宋体" w:hAnsi="Times New Roman" w:cs="Times New Roman" w:hint="eastAsia"/>
+          <w:color w:val="70AD47" w:themeColor="accent6"/>
+          <w:sz w:val="24"/>
+          <w:szCs w:val="24"/>
+          <w:shd w:val="pct15" w:color="auto" w:fill="FFFFFF"/>
+        </w:rPr>
+        <w:t>初始化消耗的</w:t>
+      </w:r>
+    </w:p>
+    <w:p>
+      <w:pPr>
+        <w:spacing w:line="360" w:lineRule="auto"/>
+        <w:rPr>
+          <w:rFonts w:ascii="Times New Roman" w:eastAsia="宋体" w:hAnsi="Times New Roman" w:cs="Times New Roman"/>
+          <w:sz w:val="24"/>
+          <w:szCs w:val="24"/>
+          <w:shd w:val="pct15" w:color="auto" w:fill="FFFFFF"/>
+        </w:rPr>
+      </w:pPr>
+      <w:r>
+        <w:rPr>
+          <w:rFonts w:ascii="Times New Roman" w:eastAsia="宋体" w:hAnsi="Times New Roman" w:cs="Times New Roman"/>
+          <w:sz w:val="24"/>
+          <w:szCs w:val="24"/>
+          <w:shd w:val="pct15" w:color="auto" w:fill="FFFFFF"/>
+        </w:rPr>
+        <w:t>echo "&lt;</w:t>
+      </w:r>
+      <w:proofErr w:type="spellStart"/>
+      <w:r>
+        <w:rPr>
+          <w:rFonts w:ascii="Times New Roman" w:eastAsia="宋体" w:hAnsi="Times New Roman" w:cs="Times New Roman"/>
+          <w:sz w:val="24"/>
+          <w:szCs w:val="24"/>
+          <w:shd w:val="pct15" w:color="auto" w:fill="FFFFFF"/>
+        </w:rPr>
+        <w:t>br</w:t>
+      </w:r>
+      <w:proofErr w:type="spellEnd"/>
+      <w:r>
+        <w:rPr>
+          <w:rFonts w:ascii="Times New Roman" w:eastAsia="宋体" w:hAnsi="Times New Roman" w:cs="Times New Roman"/>
+          <w:sz w:val="24"/>
+          <w:szCs w:val="24"/>
+          <w:shd w:val="pct15" w:color="auto" w:fill="FFFFFF"/>
+        </w:rPr>
+        <w:t xml:space="preserve"> /&gt;";</w:t>
+      </w:r>
+    </w:p>
+    <w:p>
+      <w:pPr>
+        <w:spacing w:line="360" w:lineRule="auto"/>
+        <w:rPr>
+          <w:rFonts w:ascii="Times New Roman" w:eastAsia="宋体" w:hAnsi="Times New Roman" w:cs="Times New Roman"/>
+          <w:sz w:val="24"/>
+          <w:szCs w:val="24"/>
+          <w:shd w:val="pct15" w:color="auto" w:fill="FFFFFF"/>
+        </w:rPr>
+      </w:pPr>
+      <w:r>
+        <w:rPr>
+          <w:rFonts w:ascii="Times New Roman" w:eastAsia="宋体" w:hAnsi="Times New Roman" w:cs="Times New Roman"/>
+          <w:sz w:val="24"/>
+          <w:szCs w:val="24"/>
+          <w:shd w:val="pct15" w:color="auto" w:fill="FFFFFF"/>
+        </w:rPr>
+        <w:t>$</w:t>
+      </w:r>
+      <w:proofErr w:type="spellStart"/>
+      <w:r>
+        <w:rPr>
+          <w:rFonts w:ascii="Times New Roman" w:eastAsia="宋体" w:hAnsi="Times New Roman" w:cs="Times New Roman"/>
+          <w:sz w:val="24"/>
+          <w:szCs w:val="24"/>
+          <w:shd w:val="pct15" w:color="auto" w:fill="FFFFFF"/>
+        </w:rPr>
+        <w:t>var_string</w:t>
+      </w:r>
+      <w:proofErr w:type="spellEnd"/>
+      <w:r>
+        <w:rPr>
+          <w:rFonts w:ascii="Times New Roman" w:eastAsia="宋体" w:hAnsi="Times New Roman" w:cs="Times New Roman"/>
+          <w:sz w:val="24"/>
+          <w:szCs w:val="24"/>
+          <w:shd w:val="pct15" w:color="auto" w:fill="FFFFFF"/>
+        </w:rPr>
+        <w:t xml:space="preserve"> = "123";</w:t>
+      </w:r>
+    </w:p>
+    <w:p>
+      <w:pPr>
+        <w:spacing w:line="360" w:lineRule="auto"/>
+        <w:rPr>
+          <w:rFonts w:ascii="Times New Roman" w:eastAsia="宋体" w:hAnsi="Times New Roman" w:cs="Times New Roman" w:hint="eastAsia"/>
+          <w:color w:val="70AD47" w:themeColor="accent6"/>
+          <w:sz w:val="24"/>
+          <w:szCs w:val="24"/>
+          <w:shd w:val="pct15" w:color="auto" w:fill="FFFFFF"/>
+        </w:rPr>
+      </w:pPr>
+      <w:r>
+        <w:rPr>
+          <w:rFonts w:ascii="Times New Roman" w:eastAsia="宋体" w:hAnsi="Times New Roman" w:cs="Times New Roman"/>
+          <w:sz w:val="24"/>
+          <w:szCs w:val="24"/>
+          <w:shd w:val="pct15" w:color="auto" w:fill="FFFFFF"/>
+        </w:rPr>
+        <w:t xml:space="preserve">echo $m2 = </w:t>
+      </w:r>
+      <w:proofErr w:type="spellStart"/>
+      <w:r>
+        <w:rPr>
+          <w:rFonts w:ascii="Times New Roman" w:eastAsia="宋体" w:hAnsi="Times New Roman" w:cs="Times New Roman"/>
+          <w:sz w:val="24"/>
+          <w:szCs w:val="24"/>
+          <w:shd w:val="pct15" w:color="auto" w:fill="FFFFFF"/>
+        </w:rPr>
+        <w:t>memory_get_usage</w:t>
+      </w:r>
+      <w:proofErr w:type="spellEnd"/>
+      <w:r>
+        <w:rPr>
+          <w:rFonts w:ascii="Times New Roman" w:eastAsia="宋体" w:hAnsi="Times New Roman" w:cs="Times New Roman"/>
+          <w:sz w:val="24"/>
+          <w:szCs w:val="24"/>
+          <w:shd w:val="pct15" w:color="auto" w:fill="FFFFFF"/>
+        </w:rPr>
+        <w:t xml:space="preserve">()-$m1; </w:t>
+      </w:r>
+      <w:r>
+        <w:rPr>
+          <w:rFonts w:ascii="Times New Roman" w:eastAsia="宋体" w:hAnsi="Times New Roman" w:cs="Times New Roman"/>
+          <w:sz w:val="24"/>
+          <w:szCs w:val="24"/>
+          <w:shd w:val="pct15" w:color="auto" w:fill="FFFFFF"/>
+        </w:rPr>
+        <w:tab/>
+      </w:r>
+      <w:r>
+        <w:rPr>
+          <w:rFonts w:ascii="Times New Roman" w:eastAsia="宋体" w:hAnsi="Times New Roman" w:cs="Times New Roman" w:hint="eastAsia"/>
+          <w:color w:val="70AD47" w:themeColor="accent6"/>
+          <w:sz w:val="24"/>
+          <w:szCs w:val="24"/>
+          <w:shd w:val="pct15" w:color="auto" w:fill="FFFFFF"/>
+        </w:rPr>
+        <w:t>----</w:t>
+      </w:r>
+      <w:r>
+        <w:rPr>
+          <w:rFonts w:ascii="Times New Roman" w:eastAsia="宋体" w:hAnsi="Times New Roman" w:cs="Times New Roman"/>
+          <w:color w:val="70AD47" w:themeColor="accent6"/>
+          <w:sz w:val="24"/>
+          <w:szCs w:val="24"/>
+          <w:shd w:val="pct15" w:color="auto" w:fill="FFFFFF"/>
+        </w:rPr>
+        <w:t xml:space="preserve">320   </w:t>
+      </w:r>
+      <w:r>
+        <w:rPr>
+          <w:rFonts w:ascii="Times New Roman" w:eastAsia="宋体" w:hAnsi="Times New Roman" w:cs="Times New Roman" w:hint="eastAsia"/>
+          <w:color w:val="70AD47" w:themeColor="accent6"/>
+          <w:sz w:val="24"/>
+          <w:szCs w:val="24"/>
+          <w:shd w:val="pct15" w:color="auto" w:fill="FFFFFF"/>
+        </w:rPr>
+        <w:t>字符串消耗的</w:t>
+      </w:r>
+    </w:p>
+    <w:p>
+      <w:pPr>
+        <w:spacing w:line="360" w:lineRule="auto"/>
+        <w:rPr>
+          <w:rFonts w:ascii="Times New Roman" w:eastAsia="宋体" w:hAnsi="Times New Roman" w:cs="Times New Roman"/>
+          <w:sz w:val="24"/>
+          <w:szCs w:val="24"/>
+          <w:shd w:val="pct15" w:color="auto" w:fill="FFFFFF"/>
+        </w:rPr>
+      </w:pPr>
+      <w:r>
+        <w:rPr>
+          <w:rFonts w:ascii="Times New Roman" w:eastAsia="宋体" w:hAnsi="Times New Roman" w:cs="Times New Roman"/>
+          <w:sz w:val="24"/>
+          <w:szCs w:val="24"/>
+          <w:shd w:val="pct15" w:color="auto" w:fill="FFFFFF"/>
+        </w:rPr>
+        <w:t>echo "&lt;</w:t>
+      </w:r>
+      <w:proofErr w:type="spellStart"/>
+      <w:r>
+        <w:rPr>
+          <w:rFonts w:ascii="Times New Roman" w:eastAsia="宋体" w:hAnsi="Times New Roman" w:cs="Times New Roman"/>
+          <w:sz w:val="24"/>
+          <w:szCs w:val="24"/>
+          <w:shd w:val="pct15" w:color="auto" w:fill="FFFFFF"/>
+        </w:rPr>
+        <w:t>br</w:t>
+      </w:r>
+      <w:proofErr w:type="spellEnd"/>
+      <w:r>
+        <w:rPr>
+          <w:rFonts w:ascii="Times New Roman" w:eastAsia="宋体" w:hAnsi="Times New Roman" w:cs="Times New Roman"/>
+          <w:sz w:val="24"/>
+          <w:szCs w:val="24"/>
+          <w:shd w:val="pct15" w:color="auto" w:fill="FFFFFF"/>
+        </w:rPr>
+        <w:t xml:space="preserve"> /&gt;";</w:t>
+      </w:r>
+    </w:p>
+    <w:p>
+      <w:pPr>
+        <w:spacing w:line="360" w:lineRule="auto"/>
+        <w:ind w:left="1440" w:hangingChars="600" w:hanging="1440"/>
+        <w:rPr>
+          <w:rFonts w:ascii="Times New Roman" w:eastAsia="宋体" w:hAnsi="Times New Roman" w:cs="Times New Roman" w:hint="eastAsia"/>
+          <w:sz w:val="24"/>
+          <w:szCs w:val="24"/>
+        </w:rPr>
+      </w:pPr>
+      <w:r>
+        <w:rPr>
+          <w:rFonts w:ascii="Times New Roman" w:eastAsia="宋体" w:hAnsi="Times New Roman" w:cs="Times New Roman"/>
+          <w:sz w:val="24"/>
+          <w:szCs w:val="24"/>
+        </w:rPr>
+        <w:t>6.</w:t>
+      </w:r>
+      <w:r>
+        <w:t xml:space="preserve"> </w:t>
+      </w:r>
+      <w:proofErr w:type="spellStart"/>
+      <w:r>
+        <w:rPr>
+          <w:rFonts w:ascii="Times New Roman" w:eastAsia="宋体" w:hAnsi="Times New Roman" w:cs="Times New Roman"/>
+          <w:sz w:val="24"/>
+          <w:szCs w:val="24"/>
+        </w:rPr>
+        <w:t>var_dump</w:t>
+      </w:r>
+      <w:proofErr w:type="spellEnd"/>
+      <w:r>
+        <w:rPr>
+          <w:rFonts w:ascii="Times New Roman" w:eastAsia="宋体" w:hAnsi="Times New Roman" w:cs="Times New Roman" w:hint="eastAsia"/>
+          <w:sz w:val="24"/>
+          <w:szCs w:val="24"/>
+        </w:rPr>
+        <w:t>（变量）</w:t>
+      </w:r>
+      <w:r>
+        <w:rPr>
+          <w:rFonts w:ascii="Times New Roman" w:eastAsia="宋体" w:hAnsi="Times New Roman" w:cs="Times New Roman" w:hint="eastAsia"/>
+          <w:sz w:val="24"/>
+          <w:szCs w:val="24"/>
+        </w:rPr>
+        <w:t xml:space="preserve">  </w:t>
+      </w:r>
+      <w:r>
+        <w:rPr>
+          <w:rFonts w:ascii="Times New Roman" w:eastAsia="宋体" w:hAnsi="Times New Roman" w:cs="Times New Roman" w:hint="eastAsia"/>
+          <w:sz w:val="24"/>
+          <w:szCs w:val="24"/>
+        </w:rPr>
+        <w:t>输出变量类</w:t>
+      </w:r>
+    </w:p>
+    <w:p>
+      <w:pPr>
+        <w:spacing w:line="360" w:lineRule="auto"/>
+        <w:ind w:firstLineChars="200" w:firstLine="480"/>
+        <w:rPr>
+          <w:rFonts w:ascii="Times New Roman" w:eastAsia="宋体" w:hAnsi="Times New Roman" w:cs="Times New Roman"/>
+          <w:sz w:val="24"/>
+          <w:szCs w:val="24"/>
+        </w:rPr>
+      </w:pPr>
+      <w:r>
+        <w:rPr>
+          <w:rFonts w:ascii="Times New Roman" w:eastAsia="宋体" w:hAnsi="Times New Roman" w:cs="Times New Roman"/>
+          <w:sz w:val="24"/>
+          <w:szCs w:val="24"/>
+        </w:rPr>
+        <w:t>PHP</w:t>
+      </w:r>
+      <w:r>
+        <w:rPr>
+          <w:rFonts w:ascii="Times New Roman" w:eastAsia="宋体" w:hAnsi="Times New Roman" w:cs="Times New Roman"/>
+          <w:sz w:val="24"/>
+          <w:szCs w:val="24"/>
+        </w:rPr>
+        <w:t>是一门松散类型的语言，不必向</w:t>
+      </w:r>
+      <w:r>
+        <w:rPr>
+          <w:rFonts w:ascii="Times New Roman" w:eastAsia="宋体" w:hAnsi="Times New Roman" w:cs="Times New Roman"/>
+          <w:sz w:val="24"/>
+          <w:szCs w:val="24"/>
+        </w:rPr>
+        <w:t>PHP</w:t>
+      </w:r>
+      <w:r>
+        <w:rPr>
+          <w:rFonts w:ascii="Times New Roman" w:eastAsia="宋体" w:hAnsi="Times New Roman" w:cs="Times New Roman"/>
+          <w:sz w:val="24"/>
+          <w:szCs w:val="24"/>
+        </w:rPr>
+        <w:t>声明变量的数据类型，</w:t>
+      </w:r>
+      <w:r>
+        <w:rPr>
+          <w:rFonts w:ascii="Times New Roman" w:eastAsia="宋体" w:hAnsi="Times New Roman" w:cs="Times New Roman"/>
+          <w:sz w:val="24"/>
+          <w:szCs w:val="24"/>
+        </w:rPr>
+        <w:t>PHP</w:t>
+      </w:r>
+      <w:r>
+        <w:rPr>
+          <w:rFonts w:ascii="Times New Roman" w:eastAsia="宋体" w:hAnsi="Times New Roman" w:cs="Times New Roman"/>
+          <w:sz w:val="24"/>
+          <w:szCs w:val="24"/>
+        </w:rPr>
+        <w:t>会自动</w:t>
+      </w:r>
+      <w:r>
+        <w:rPr>
+          <w:rFonts w:ascii="Times New Roman" w:eastAsia="宋体" w:hAnsi="Times New Roman" w:cs="Times New Roman"/>
+          <w:sz w:val="24"/>
+          <w:szCs w:val="24"/>
+        </w:rPr>
+        <w:t>变量转换为自动的数据类型，一定程度降低了学习</w:t>
+      </w:r>
+      <w:r>
+        <w:rPr>
+          <w:rFonts w:ascii="Times New Roman" w:eastAsia="宋体" w:hAnsi="Times New Roman" w:cs="Times New Roman"/>
+          <w:sz w:val="24"/>
+          <w:szCs w:val="24"/>
+        </w:rPr>
+        <w:t>PHP</w:t>
+      </w:r>
+      <w:r>
+        <w:rPr>
+          <w:rFonts w:ascii="Times New Roman" w:eastAsia="宋体" w:hAnsi="Times New Roman" w:cs="Times New Roman"/>
+          <w:sz w:val="24"/>
+          <w:szCs w:val="24"/>
+        </w:rPr>
+        <w:t>的门槛。</w:t>
+      </w:r>
+    </w:p>
+    <w:p>
+      <w:pPr>
+        <w:spacing w:line="360" w:lineRule="auto"/>
+        <w:rPr>
+          <w:rFonts w:ascii="Times New Roman" w:eastAsia="宋体" w:hAnsi="Times New Roman" w:cs="Times New Roman" w:hint="eastAsia"/>
+          <w:sz w:val="24"/>
+          <w:szCs w:val="24"/>
+        </w:rPr>
+      </w:pPr>
+    </w:p>
+    <w:p>
+      <w:pPr>
+        <w:spacing w:line="360" w:lineRule="auto"/>
+        <w:ind w:firstLineChars="200" w:firstLine="480"/>
+        <w:rPr>
+          <w:rFonts w:ascii="Times New Roman" w:eastAsia="宋体" w:hAnsi="Times New Roman" w:cs="Times New Roman"/>
+          <w:sz w:val="24"/>
+          <w:szCs w:val="24"/>
+        </w:rPr>
+      </w:pPr>
+      <w:r>
+        <w:rPr>
+          <w:rFonts w:ascii="Times New Roman" w:eastAsia="宋体" w:hAnsi="Times New Roman" w:cs="Times New Roman" w:hint="eastAsia"/>
+          <w:sz w:val="24"/>
+          <w:szCs w:val="24"/>
+        </w:rPr>
+        <w:t>当我们用</w:t>
+      </w:r>
+      <w:proofErr w:type="gramStart"/>
+      <w:r>
+        <w:rPr>
+          <w:rFonts w:ascii="Times New Roman" w:eastAsia="宋体" w:hAnsi="Times New Roman" w:cs="Times New Roman" w:hint="eastAsia"/>
+          <w:sz w:val="24"/>
+          <w:szCs w:val="24"/>
+        </w:rPr>
+        <w:t>”</w:t>
+      </w:r>
+      <w:proofErr w:type="gramEnd"/>
+      <w:r>
+        <w:rPr>
+          <w:rFonts w:ascii="Times New Roman" w:eastAsia="宋体" w:hAnsi="Times New Roman" w:cs="Times New Roman"/>
+          <w:sz w:val="24"/>
+          <w:szCs w:val="24"/>
+        </w:rPr>
+        <w:t>echo</w:t>
+      </w:r>
+      <w:proofErr w:type="gramStart"/>
+      <w:r>
+        <w:rPr>
+          <w:rFonts w:ascii="Times New Roman" w:eastAsia="宋体" w:hAnsi="Times New Roman" w:cs="Times New Roman"/>
+          <w:sz w:val="24"/>
+          <w:szCs w:val="24"/>
+        </w:rPr>
+        <w:t>”</w:t>
+      </w:r>
+      <w:proofErr w:type="gramEnd"/>
+      <w:r>
+        <w:rPr>
+          <w:rFonts w:ascii="Times New Roman" w:eastAsia="宋体" w:hAnsi="Times New Roman" w:cs="Times New Roman"/>
+          <w:sz w:val="24"/>
+          <w:szCs w:val="24"/>
+        </w:rPr>
+        <w:t>指令输出布尔类型时，如果是</w:t>
+      </w:r>
+      <w:r>
+        <w:rPr>
+          <w:rFonts w:ascii="Times New Roman" w:eastAsia="宋体" w:hAnsi="Times New Roman" w:cs="Times New Roman"/>
+          <w:sz w:val="24"/>
+          <w:szCs w:val="24"/>
+        </w:rPr>
+        <w:t>“true”</w:t>
+      </w:r>
+      <w:r>
+        <w:rPr>
+          <w:rFonts w:ascii="Times New Roman" w:eastAsia="宋体" w:hAnsi="Times New Roman" w:cs="Times New Roman"/>
+          <w:sz w:val="24"/>
+          <w:szCs w:val="24"/>
+        </w:rPr>
+        <w:t>则输出的是</w:t>
+      </w:r>
+      <w:r>
+        <w:rPr>
+          <w:rFonts w:ascii="Times New Roman" w:eastAsia="宋体" w:hAnsi="Times New Roman" w:cs="Times New Roman"/>
+          <w:sz w:val="24"/>
+          <w:szCs w:val="24"/>
+        </w:rPr>
+        <w:t>“1”</w:t>
+      </w:r>
+      <w:r>
+        <w:rPr>
+          <w:rFonts w:ascii="Times New Roman" w:eastAsia="宋体" w:hAnsi="Times New Roman" w:cs="Times New Roman"/>
+          <w:sz w:val="24"/>
+          <w:szCs w:val="24"/>
+        </w:rPr>
+        <w:t>，</w:t>
+      </w:r>
+      <w:r>
+        <w:rPr>
+          <w:rFonts w:ascii="Times New Roman" w:eastAsia="宋体" w:hAnsi="Times New Roman" w:cs="Times New Roman"/>
+          <w:sz w:val="24"/>
+          <w:szCs w:val="24"/>
+        </w:rPr>
+        <w:t>“false”</w:t>
+      </w:r>
+      <w:r>
+        <w:rPr>
+          <w:rFonts w:ascii="Times New Roman" w:eastAsia="宋体" w:hAnsi="Times New Roman" w:cs="Times New Roman"/>
+          <w:sz w:val="24"/>
+          <w:szCs w:val="24"/>
+        </w:rPr>
+        <w:t>则什么也不输出。</w:t>
+      </w:r>
+    </w:p>
+    <w:p>
+      <w:pPr>
+        <w:spacing w:line="360" w:lineRule="auto"/>
+        <w:rPr>
+          <w:rFonts w:ascii="Times New Roman" w:eastAsia="宋体" w:hAnsi="Times New Roman" w:cs="Times New Roman" w:hint="eastAsia"/>
+          <w:sz w:val="24"/>
+          <w:szCs w:val="24"/>
+        </w:rPr>
+      </w:pPr>
+    </w:p>
+    <w:p>
+      <w:pPr>
+        <w:spacing w:line="360" w:lineRule="auto"/>
+        <w:ind w:firstLineChars="200" w:firstLine="480"/>
+        <w:rPr>
+          <w:rFonts w:ascii="Times New Roman" w:eastAsia="宋体" w:hAnsi="Times New Roman" w:cs="Times New Roman"/>
+          <w:sz w:val="24"/>
+          <w:szCs w:val="24"/>
+        </w:rPr>
+      </w:pPr>
+      <w:r>
+        <w:rPr>
+          <w:rFonts w:ascii="Times New Roman" w:eastAsia="宋体" w:hAnsi="Times New Roman" w:cs="Times New Roman" w:hint="eastAsia"/>
+          <w:sz w:val="24"/>
+          <w:szCs w:val="24"/>
+        </w:rPr>
+        <w:t>八进制，数字前必须加上“</w:t>
+      </w:r>
+      <w:r>
+        <w:rPr>
+          <w:rFonts w:ascii="Times New Roman" w:eastAsia="宋体" w:hAnsi="Times New Roman" w:cs="Times New Roman"/>
+          <w:sz w:val="24"/>
+          <w:szCs w:val="24"/>
+        </w:rPr>
+        <w:t>0”(</w:t>
+      </w:r>
+      <w:r>
+        <w:rPr>
+          <w:rFonts w:ascii="Times New Roman" w:eastAsia="宋体" w:hAnsi="Times New Roman" w:cs="Times New Roman"/>
+          <w:sz w:val="24"/>
+          <w:szCs w:val="24"/>
+        </w:rPr>
+        <w:t>这个</w:t>
+      </w:r>
+      <w:r>
+        <w:rPr>
+          <w:rFonts w:ascii="Times New Roman" w:eastAsia="宋体" w:hAnsi="Times New Roman" w:cs="Times New Roman"/>
+          <w:sz w:val="24"/>
+          <w:szCs w:val="24"/>
+        </w:rPr>
+        <w:t>0</w:t>
+      </w:r>
+      <w:r>
+        <w:rPr>
+          <w:rFonts w:ascii="Times New Roman" w:eastAsia="宋体" w:hAnsi="Times New Roman" w:cs="Times New Roman"/>
+          <w:sz w:val="24"/>
+          <w:szCs w:val="24"/>
+        </w:rPr>
+        <w:t>是阿拉伯数字</w:t>
+      </w:r>
+      <w:r>
+        <w:rPr>
+          <w:rFonts w:ascii="Times New Roman" w:eastAsia="宋体" w:hAnsi="Times New Roman" w:cs="Times New Roman"/>
+          <w:sz w:val="24"/>
+          <w:szCs w:val="24"/>
+        </w:rPr>
+        <w:t>0)</w:t>
+      </w:r>
+      <w:r>
+        <w:rPr>
+          <w:rFonts w:ascii="Times New Roman" w:eastAsia="宋体" w:hAnsi="Times New Roman" w:cs="Times New Roman"/>
+          <w:sz w:val="24"/>
+          <w:szCs w:val="24"/>
+        </w:rPr>
+        <w:t>；十六进制，数字前必须加</w:t>
+      </w:r>
+      <w:r>
+        <w:rPr>
+          <w:rFonts w:ascii="Times New Roman" w:eastAsia="宋体" w:hAnsi="Times New Roman" w:cs="Times New Roman"/>
+          <w:sz w:val="24"/>
+          <w:szCs w:val="24"/>
+        </w:rPr>
+        <w:t>“0x” (</w:t>
+      </w:r>
+      <w:r>
+        <w:rPr>
+          <w:rFonts w:ascii="Times New Roman" w:eastAsia="宋体" w:hAnsi="Times New Roman" w:cs="Times New Roman"/>
+          <w:sz w:val="24"/>
+          <w:szCs w:val="24"/>
+        </w:rPr>
+        <w:t>这个</w:t>
+      </w:r>
+      <w:r>
+        <w:rPr>
+          <w:rFonts w:ascii="Times New Roman" w:eastAsia="宋体" w:hAnsi="Times New Roman" w:cs="Times New Roman"/>
+          <w:sz w:val="24"/>
+          <w:szCs w:val="24"/>
+        </w:rPr>
+        <w:t>0</w:t>
+      </w:r>
+      <w:r>
+        <w:rPr>
+          <w:rFonts w:ascii="Times New Roman" w:eastAsia="宋体" w:hAnsi="Times New Roman" w:cs="Times New Roman"/>
+          <w:sz w:val="24"/>
+          <w:szCs w:val="24"/>
+        </w:rPr>
+        <w:t>也是阿拉伯数字</w:t>
+      </w:r>
+      <w:r>
+        <w:rPr>
+          <w:rFonts w:ascii="Times New Roman" w:eastAsia="宋体" w:hAnsi="Times New Roman" w:cs="Times New Roman"/>
+          <w:sz w:val="24"/>
+          <w:szCs w:val="24"/>
+        </w:rPr>
+        <w:t>0)</w:t>
+      </w:r>
+      <w:r>
+        <w:rPr>
+          <w:rFonts w:ascii="Times New Roman" w:eastAsia="宋体" w:hAnsi="Times New Roman" w:cs="Times New Roman" w:hint="eastAsia"/>
+          <w:sz w:val="24"/>
+          <w:szCs w:val="24"/>
+        </w:rPr>
+        <w:t>，</w:t>
+      </w:r>
+      <w:r>
+        <w:rPr>
+          <w:rFonts w:ascii="Times New Roman" w:eastAsia="宋体" w:hAnsi="Times New Roman" w:cs="Times New Roman" w:hint="eastAsia"/>
+          <w:sz w:val="24"/>
+          <w:szCs w:val="24"/>
+        </w:rPr>
+        <w:t>echo</w:t>
+      </w:r>
+      <w:r>
+        <w:rPr>
+          <w:rFonts w:ascii="Times New Roman" w:eastAsia="宋体" w:hAnsi="Times New Roman" w:cs="Times New Roman" w:hint="eastAsia"/>
+          <w:sz w:val="24"/>
+          <w:szCs w:val="24"/>
+        </w:rPr>
+        <w:t>打印出来也是十进制数字</w:t>
+      </w:r>
+    </w:p>
+    <w:p>
+      <w:pPr>
+        <w:spacing w:line="360" w:lineRule="auto"/>
+        <w:rPr>
+          <w:rFonts w:ascii="Times New Roman" w:eastAsia="宋体" w:hAnsi="Times New Roman" w:cs="Times New Roman" w:hint="eastAsia"/>
+          <w:sz w:val="24"/>
+          <w:szCs w:val="24"/>
+        </w:rPr>
+      </w:pPr>
+    </w:p>
+    <w:p>
+      <w:pPr>
+        <w:spacing w:line="360" w:lineRule="auto"/>
+        <w:ind w:firstLineChars="200" w:firstLine="480"/>
+        <w:rPr>
+          <w:rFonts w:ascii="Times New Roman" w:eastAsia="宋体" w:hAnsi="Times New Roman" w:cs="Times New Roman"/>
+          <w:sz w:val="24"/>
+          <w:szCs w:val="24"/>
+        </w:rPr>
+      </w:pPr>
+      <w:r>
+        <w:rPr>
+          <w:rFonts w:ascii="Times New Roman" w:eastAsia="宋体" w:hAnsi="Times New Roman" w:cs="Times New Roman" w:hint="eastAsia"/>
+          <w:sz w:val="24"/>
+          <w:szCs w:val="24"/>
+        </w:rPr>
+        <w:t>浮点型（浮点数、双精度数或实数），也就是通常说的小数，可以用小数点或者科学计数法表示。科学计数法可以使用小写的</w:t>
+      </w:r>
+      <w:r>
+        <w:rPr>
+          <w:rFonts w:ascii="Times New Roman" w:eastAsia="宋体" w:hAnsi="Times New Roman" w:cs="Times New Roman"/>
+          <w:sz w:val="24"/>
+          <w:szCs w:val="24"/>
+        </w:rPr>
+        <w:t>e</w:t>
+      </w:r>
+      <w:r>
+        <w:rPr>
+          <w:rFonts w:ascii="Times New Roman" w:eastAsia="宋体" w:hAnsi="Times New Roman" w:cs="Times New Roman"/>
+          <w:sz w:val="24"/>
+          <w:szCs w:val="24"/>
+        </w:rPr>
+        <w:t>，也可以使用大写的</w:t>
+      </w:r>
+      <w:r>
+        <w:rPr>
+          <w:rFonts w:ascii="Times New Roman" w:eastAsia="宋体" w:hAnsi="Times New Roman" w:cs="Times New Roman"/>
+          <w:sz w:val="24"/>
+          <w:szCs w:val="24"/>
+        </w:rPr>
+        <w:t>E</w:t>
+      </w:r>
+      <w:r>
+        <w:rPr>
+          <w:rFonts w:ascii="Times New Roman" w:eastAsia="宋体" w:hAnsi="Times New Roman" w:cs="Times New Roman"/>
+          <w:sz w:val="24"/>
+          <w:szCs w:val="24"/>
+        </w:rPr>
+        <w:t>。</w:t>
+      </w:r>
+      <w:r>
+        <w:rPr>
+          <w:rFonts w:ascii="Times New Roman" w:eastAsia="宋体" w:hAnsi="Times New Roman" w:cs="Times New Roman" w:hint="eastAsia"/>
+          <w:sz w:val="24"/>
+          <w:szCs w:val="24"/>
+        </w:rPr>
+        <w:t>echo</w:t>
+      </w:r>
+      <w:r>
+        <w:rPr>
+          <w:rFonts w:ascii="Times New Roman" w:eastAsia="宋体" w:hAnsi="Times New Roman" w:cs="Times New Roman"/>
+          <w:sz w:val="24"/>
+          <w:szCs w:val="24"/>
+        </w:rPr>
+        <w:t xml:space="preserve"> </w:t>
+      </w:r>
+      <w:r>
+        <w:rPr>
+          <w:rFonts w:ascii="Times New Roman" w:eastAsia="宋体" w:hAnsi="Times New Roman" w:cs="Times New Roman" w:hint="eastAsia"/>
+          <w:sz w:val="24"/>
+          <w:szCs w:val="24"/>
+        </w:rPr>
+        <w:t>打印出来的不带科学计数法。</w:t>
+      </w:r>
+    </w:p>
+    <w:p>
+      <w:pPr>
+        <w:spacing w:line="360" w:lineRule="auto"/>
+        <w:ind w:firstLineChars="200" w:firstLine="480"/>
+        <w:rPr>
+          <w:rFonts w:ascii="Times New Roman" w:eastAsia="宋体" w:hAnsi="Times New Roman" w:cs="Times New Roman"/>
+          <w:sz w:val="24"/>
+          <w:szCs w:val="24"/>
+        </w:rPr>
+      </w:pPr>
+      <w:r>
+        <w:rPr>
+          <w:rFonts w:ascii="Times New Roman" w:eastAsia="宋体" w:hAnsi="Times New Roman" w:cs="Times New Roman" w:hint="eastAsia"/>
+          <w:sz w:val="24"/>
+          <w:szCs w:val="24"/>
+        </w:rPr>
+        <w:t>使用转义符“</w:t>
+      </w:r>
+      <w:r>
+        <w:rPr>
+          <w:rFonts w:ascii="Times New Roman" w:eastAsia="宋体" w:hAnsi="Times New Roman" w:cs="Times New Roman"/>
+          <w:sz w:val="24"/>
+          <w:szCs w:val="24"/>
+        </w:rPr>
+        <w:t>\”</w:t>
+      </w:r>
+    </w:p>
+    <w:p>
+      <w:pPr>
+        <w:spacing w:line="360" w:lineRule="auto"/>
+        <w:ind w:firstLineChars="200" w:firstLine="480"/>
+        <w:rPr>
+          <w:rFonts w:ascii="Times New Roman" w:eastAsia="宋体" w:hAnsi="Times New Roman" w:cs="Times New Roman"/>
+          <w:sz w:val="24"/>
+          <w:szCs w:val="24"/>
+        </w:rPr>
+      </w:pPr>
+      <w:r>
+        <w:rPr>
+          <w:rFonts w:ascii="Times New Roman" w:eastAsia="宋体" w:hAnsi="Times New Roman" w:cs="Times New Roman"/>
+          <w:sz w:val="24"/>
+          <w:szCs w:val="24"/>
+        </w:rPr>
+        <w:t>$str_string4 = "</w:t>
+      </w:r>
+      <w:r>
+        <w:rPr>
+          <w:rFonts w:ascii="Times New Roman" w:eastAsia="宋体" w:hAnsi="Times New Roman" w:cs="Times New Roman"/>
+          <w:sz w:val="24"/>
+          <w:szCs w:val="24"/>
+        </w:rPr>
+        <w:t>乙答道</w:t>
+      </w:r>
+      <w:r>
+        <w:rPr>
+          <w:rFonts w:ascii="Times New Roman" w:eastAsia="宋体" w:hAnsi="Times New Roman" w:cs="Times New Roman"/>
+          <w:sz w:val="24"/>
+          <w:szCs w:val="24"/>
+        </w:rPr>
+        <w:t>:\"www.imooc.com\"";</w:t>
+      </w:r>
+    </w:p>
+    <w:p>
+      <w:pPr>
+        <w:spacing w:line="360" w:lineRule="auto"/>
+        <w:ind w:firstLineChars="200" w:firstLine="480"/>
+        <w:rPr>
+          <w:rFonts w:ascii="Times New Roman" w:eastAsia="宋体" w:hAnsi="Times New Roman" w:cs="Times New Roman"/>
+          <w:sz w:val="24"/>
+          <w:szCs w:val="24"/>
+        </w:rPr>
+      </w:pPr>
+      <w:r>
+        <w:rPr>
+          <w:rFonts w:ascii="Times New Roman" w:eastAsia="宋体" w:hAnsi="Times New Roman" w:cs="Times New Roman"/>
+          <w:sz w:val="24"/>
+          <w:szCs w:val="24"/>
+        </w:rPr>
+        <w:lastRenderedPageBreak/>
+        <w:t>$</w:t>
+      </w:r>
+      <w:r>
+        <w:rPr>
+          <w:rFonts w:ascii="Times New Roman" w:eastAsia="宋体" w:hAnsi="Times New Roman" w:cs="Times New Roman" w:hint="eastAsia"/>
+          <w:sz w:val="24"/>
+          <w:szCs w:val="24"/>
+        </w:rPr>
+        <w:t>——</w:t>
+      </w:r>
+      <w:r>
+        <w:rPr>
+          <w:rFonts w:ascii="Times New Roman" w:eastAsia="宋体" w:hAnsi="Times New Roman" w:cs="Times New Roman" w:hint="eastAsia"/>
+          <w:sz w:val="24"/>
+          <w:szCs w:val="24"/>
+        </w:rPr>
+        <w:t>当双引号中包含变量时，变量会与双引号中的内容连接在一起；</w:t>
+      </w:r>
+    </w:p>
+    <w:p>
+      <w:pPr>
+        <w:spacing w:line="360" w:lineRule="auto"/>
+        <w:ind w:firstLineChars="200" w:firstLine="480"/>
+        <w:rPr>
+          <w:rFonts w:ascii="Times New Roman" w:eastAsia="宋体" w:hAnsi="Times New Roman" w:cs="Times New Roman"/>
+          <w:sz w:val="24"/>
+          <w:szCs w:val="24"/>
+        </w:rPr>
+      </w:pPr>
+      <w:r>
+        <w:rPr>
+          <w:rFonts w:ascii="Times New Roman" w:eastAsia="宋体" w:hAnsi="Times New Roman" w:cs="Times New Roman" w:hint="eastAsia"/>
+          <w:sz w:val="24"/>
+          <w:szCs w:val="24"/>
+        </w:rPr>
+        <w:t>当单引号中包含变量时，变量会被</w:t>
+      </w:r>
+      <w:proofErr w:type="gramStart"/>
+      <w:r>
+        <w:rPr>
+          <w:rFonts w:ascii="Times New Roman" w:eastAsia="宋体" w:hAnsi="Times New Roman" w:cs="Times New Roman" w:hint="eastAsia"/>
+          <w:sz w:val="24"/>
+          <w:szCs w:val="24"/>
+        </w:rPr>
+        <w:t>当做</w:t>
+      </w:r>
+      <w:proofErr w:type="gramEnd"/>
+      <w:r>
+        <w:rPr>
+          <w:rFonts w:ascii="Times New Roman" w:eastAsia="宋体" w:hAnsi="Times New Roman" w:cs="Times New Roman" w:hint="eastAsia"/>
+          <w:sz w:val="24"/>
+          <w:szCs w:val="24"/>
+        </w:rPr>
+        <w:t>字符串输出。</w:t>
+      </w:r>
+    </w:p>
+    <w:p>
+      <w:pPr>
+        <w:spacing w:line="360" w:lineRule="auto"/>
+        <w:rPr>
+          <w:rFonts w:ascii="Times New Roman" w:eastAsia="宋体" w:hAnsi="Times New Roman" w:cs="Times New Roman"/>
+          <w:sz w:val="24"/>
+          <w:szCs w:val="24"/>
+        </w:rPr>
+      </w:pPr>
+      <w:r>
+        <w:rPr>
+          <w:rFonts w:ascii="Times New Roman" w:eastAsia="宋体" w:hAnsi="Times New Roman" w:cs="Times New Roman" w:hint="eastAsia"/>
+          <w:sz w:val="24"/>
+          <w:szCs w:val="24"/>
+        </w:rPr>
+        <w:t>7.</w:t>
+      </w:r>
+      <w:r>
+        <w:t xml:space="preserve"> </w:t>
+      </w:r>
+      <w:proofErr w:type="spellStart"/>
+      <w:r>
+        <w:rPr>
+          <w:rFonts w:ascii="Times New Roman" w:eastAsia="宋体" w:hAnsi="Times New Roman" w:cs="Times New Roman"/>
+          <w:sz w:val="24"/>
+          <w:szCs w:val="24"/>
+        </w:rPr>
+        <w:t>Heredoc</w:t>
+      </w:r>
+      <w:proofErr w:type="spellEnd"/>
+      <w:r>
+        <w:rPr>
+          <w:rFonts w:ascii="Times New Roman" w:eastAsia="宋体" w:hAnsi="Times New Roman" w:cs="Times New Roman"/>
+          <w:sz w:val="24"/>
+          <w:szCs w:val="24"/>
+        </w:rPr>
+        <w:t>结构形式的方法来解决</w:t>
+      </w:r>
+      <w:r>
+        <w:rPr>
+          <w:rFonts w:ascii="Times New Roman" w:eastAsia="宋体" w:hAnsi="Times New Roman" w:cs="Times New Roman" w:hint="eastAsia"/>
+          <w:sz w:val="24"/>
+          <w:szCs w:val="24"/>
+        </w:rPr>
+        <w:t>字符串过长问题</w:t>
+      </w:r>
+    </w:p>
+    <w:p>
+      <w:pPr>
+        <w:spacing w:line="360" w:lineRule="auto"/>
+        <w:rPr>
+          <w:rFonts w:ascii="Times New Roman" w:eastAsia="宋体" w:hAnsi="Times New Roman" w:cs="Times New Roman"/>
+          <w:sz w:val="24"/>
+          <w:szCs w:val="24"/>
+        </w:rPr>
+      </w:pPr>
+      <w:r>
+        <w:rPr>
+          <w:rFonts w:ascii="Times New Roman" w:eastAsia="宋体" w:hAnsi="Times New Roman" w:cs="Times New Roman"/>
+          <w:sz w:val="24"/>
+          <w:szCs w:val="24"/>
+        </w:rPr>
+        <w:t>&lt;&lt;&lt;GOD</w:t>
+      </w:r>
+      <w:r>
+        <w:rPr>
+          <w:rFonts w:ascii="Times New Roman" w:eastAsia="宋体" w:hAnsi="Times New Roman" w:cs="Times New Roman" w:hint="eastAsia"/>
+          <w:sz w:val="24"/>
+          <w:szCs w:val="24"/>
+        </w:rPr>
+        <w:t>长字符串</w:t>
+      </w:r>
+      <w:r>
+        <w:rPr>
+          <w:rFonts w:ascii="Times New Roman" w:eastAsia="宋体" w:hAnsi="Times New Roman" w:cs="Times New Roman"/>
+          <w:sz w:val="24"/>
+          <w:szCs w:val="24"/>
+        </w:rPr>
+        <w:t>GOD</w:t>
+      </w:r>
+      <w:r>
+        <w:rPr>
+          <w:rFonts w:ascii="Times New Roman" w:eastAsia="宋体" w:hAnsi="Times New Roman" w:cs="Times New Roman" w:hint="eastAsia"/>
+          <w:sz w:val="24"/>
+          <w:szCs w:val="24"/>
+        </w:rPr>
+        <w:t>；</w:t>
+      </w:r>
+    </w:p>
+    <w:p>
+      <w:pPr>
+        <w:spacing w:line="360" w:lineRule="auto"/>
+        <w:rPr>
+          <w:rFonts w:ascii="Times New Roman" w:eastAsia="宋体" w:hAnsi="Times New Roman" w:cs="Times New Roman"/>
+          <w:sz w:val="24"/>
+          <w:szCs w:val="24"/>
+        </w:rPr>
+      </w:pPr>
+      <w:r>
+        <w:rPr>
+          <w:rFonts w:ascii="Times New Roman" w:eastAsia="宋体" w:hAnsi="Times New Roman" w:cs="Times New Roman" w:hint="eastAsia"/>
+          <w:sz w:val="24"/>
+          <w:szCs w:val="24"/>
+        </w:rPr>
+        <w:t>8</w:t>
+      </w:r>
+      <w:r>
+        <w:rPr>
+          <w:rFonts w:ascii="Times New Roman" w:eastAsia="宋体" w:hAnsi="Times New Roman" w:cs="Times New Roman" w:hint="eastAsia"/>
+          <w:sz w:val="24"/>
+          <w:szCs w:val="24"/>
+        </w:rPr>
+        <w:t>打开关闭文件</w:t>
+      </w:r>
+      <w:r>
+        <w:rPr>
+          <w:rFonts w:ascii="Times New Roman" w:eastAsia="宋体" w:hAnsi="Times New Roman" w:cs="Times New Roman"/>
+          <w:sz w:val="24"/>
+          <w:szCs w:val="24"/>
+        </w:rPr>
+        <w:br/>
+      </w:r>
+      <w:r>
+        <w:rPr>
+          <w:rFonts w:ascii="Times New Roman" w:eastAsia="宋体" w:hAnsi="Times New Roman" w:cs="Times New Roman"/>
+          <w:sz w:val="24"/>
+          <w:szCs w:val="24"/>
+        </w:rPr>
+        <w:t>$</w:t>
+      </w:r>
+      <w:proofErr w:type="spellStart"/>
+      <w:r>
+        <w:rPr>
+          <w:rFonts w:ascii="Times New Roman" w:eastAsia="宋体" w:hAnsi="Times New Roman" w:cs="Times New Roman"/>
+          <w:sz w:val="24"/>
+          <w:szCs w:val="24"/>
+        </w:rPr>
+        <w:t>file_handle</w:t>
+      </w:r>
+      <w:proofErr w:type="spellEnd"/>
+      <w:r>
+        <w:rPr>
+          <w:rFonts w:ascii="Times New Roman" w:eastAsia="宋体" w:hAnsi="Times New Roman" w:cs="Times New Roman"/>
+          <w:sz w:val="24"/>
+          <w:szCs w:val="24"/>
+        </w:rPr>
+        <w:t xml:space="preserve"> </w:t>
+      </w:r>
+      <w:r>
+        <w:rPr>
+          <w:rFonts w:ascii="Times New Roman" w:eastAsia="宋体" w:hAnsi="Times New Roman" w:cs="Times New Roman" w:hint="eastAsia"/>
+          <w:sz w:val="24"/>
+          <w:szCs w:val="24"/>
+        </w:rPr>
+        <w:t>=</w:t>
+      </w:r>
+      <w:r>
+        <w:rPr>
+          <w:rFonts w:ascii="Times New Roman" w:eastAsia="宋体" w:hAnsi="Times New Roman" w:cs="Times New Roman"/>
+          <w:sz w:val="24"/>
+          <w:szCs w:val="24"/>
+        </w:rPr>
+        <w:t xml:space="preserve"> </w:t>
+      </w:r>
+      <w:proofErr w:type="spellStart"/>
+      <w:r>
+        <w:rPr>
+          <w:rFonts w:ascii="Times New Roman" w:eastAsia="宋体" w:hAnsi="Times New Roman" w:cs="Times New Roman"/>
+          <w:sz w:val="24"/>
+          <w:szCs w:val="24"/>
+        </w:rPr>
+        <w:t>fopen</w:t>
+      </w:r>
+      <w:proofErr w:type="spellEnd"/>
+      <w:r>
+        <w:rPr>
+          <w:rFonts w:ascii="Times New Roman" w:eastAsia="宋体" w:hAnsi="Times New Roman" w:cs="Times New Roman"/>
+          <w:sz w:val="24"/>
+          <w:szCs w:val="24"/>
+        </w:rPr>
+        <w:t>("/data/</w:t>
+      </w:r>
+      <w:proofErr w:type="spellStart"/>
+      <w:r>
+        <w:rPr>
+          <w:rFonts w:ascii="Times New Roman" w:eastAsia="宋体" w:hAnsi="Times New Roman" w:cs="Times New Roman"/>
+          <w:sz w:val="24"/>
+          <w:szCs w:val="24"/>
+        </w:rPr>
+        <w:t>webroot</w:t>
+      </w:r>
+      <w:proofErr w:type="spellEnd"/>
+      <w:r>
+        <w:rPr>
+          <w:rFonts w:ascii="Times New Roman" w:eastAsia="宋体" w:hAnsi="Times New Roman" w:cs="Times New Roman"/>
+          <w:sz w:val="24"/>
+          <w:szCs w:val="24"/>
+        </w:rPr>
+        <w:t>/resource/</w:t>
+      </w:r>
+      <w:proofErr w:type="spellStart"/>
+      <w:r>
+        <w:rPr>
+          <w:rFonts w:ascii="Times New Roman" w:eastAsia="宋体" w:hAnsi="Times New Roman" w:cs="Times New Roman"/>
+          <w:sz w:val="24"/>
+          <w:szCs w:val="24"/>
+        </w:rPr>
+        <w:t>php</w:t>
+      </w:r>
+      <w:proofErr w:type="spellEnd"/>
+      <w:r>
+        <w:rPr>
+          <w:rFonts w:ascii="Times New Roman" w:eastAsia="宋体" w:hAnsi="Times New Roman" w:cs="Times New Roman"/>
+          <w:sz w:val="24"/>
+          <w:szCs w:val="24"/>
+        </w:rPr>
+        <w:t>/</w:t>
+      </w:r>
+      <w:proofErr w:type="spellStart"/>
+      <w:r>
+        <w:rPr>
+          <w:rFonts w:ascii="Times New Roman" w:eastAsia="宋体" w:hAnsi="Times New Roman" w:cs="Times New Roman"/>
+          <w:sz w:val="24"/>
+          <w:szCs w:val="24"/>
+        </w:rPr>
+        <w:t>f.txt","r</w:t>
+      </w:r>
+      <w:proofErr w:type="spellEnd"/>
+      <w:r>
+        <w:rPr>
+          <w:rFonts w:ascii="Times New Roman" w:eastAsia="宋体" w:hAnsi="Times New Roman" w:cs="Times New Roman"/>
+          <w:sz w:val="24"/>
+          <w:szCs w:val="24"/>
+        </w:rPr>
+        <w:t>");</w:t>
+      </w:r>
+    </w:p>
+    <w:p>
+      <w:pPr>
+        <w:spacing w:line="360" w:lineRule="auto"/>
+        <w:rPr>
+          <w:rFonts w:ascii="Times New Roman" w:eastAsia="宋体" w:hAnsi="Times New Roman" w:cs="Times New Roman"/>
+          <w:sz w:val="24"/>
+          <w:szCs w:val="24"/>
+        </w:rPr>
+      </w:pPr>
+      <w:proofErr w:type="spellStart"/>
+      <w:r>
+        <w:rPr>
+          <w:rFonts w:ascii="Times New Roman" w:eastAsia="宋体" w:hAnsi="Times New Roman" w:cs="Times New Roman"/>
+          <w:sz w:val="24"/>
+          <w:szCs w:val="24"/>
+        </w:rPr>
+        <w:t>fclose</w:t>
+      </w:r>
+      <w:proofErr w:type="spellEnd"/>
+      <w:r>
+        <w:rPr>
+          <w:rFonts w:ascii="Times New Roman" w:eastAsia="宋体" w:hAnsi="Times New Roman" w:cs="Times New Roman"/>
+          <w:sz w:val="24"/>
+          <w:szCs w:val="24"/>
+        </w:rPr>
+        <w:t>($</w:t>
+      </w:r>
+      <w:proofErr w:type="spellStart"/>
+      <w:r>
+        <w:rPr>
+          <w:rFonts w:ascii="Times New Roman" w:eastAsia="宋体" w:hAnsi="Times New Roman" w:cs="Times New Roman"/>
+          <w:sz w:val="24"/>
+          <w:szCs w:val="24"/>
+        </w:rPr>
+        <w:t>file_handle</w:t>
+      </w:r>
+      <w:proofErr w:type="spellEnd"/>
+      <w:r>
+        <w:rPr>
+          <w:rFonts w:ascii="Times New Roman" w:eastAsia="宋体" w:hAnsi="Times New Roman" w:cs="Times New Roman"/>
+          <w:sz w:val="24"/>
+          <w:szCs w:val="24"/>
+        </w:rPr>
+        <w:t>);</w:t>
+      </w:r>
+    </w:p>
+    <w:p>
+      <w:pPr>
+        <w:spacing w:line="360" w:lineRule="auto"/>
+        <w:rPr>
+          <w:rFonts w:ascii="Times New Roman" w:eastAsia="宋体" w:hAnsi="Times New Roman" w:cs="Times New Roman"/>
+          <w:sz w:val="24"/>
+          <w:szCs w:val="24"/>
+        </w:rPr>
+      </w:pPr>
+    </w:p>
+    <w:p>
+      <w:pPr>
+        <w:spacing w:line="360" w:lineRule="auto"/>
+        <w:rPr>
+          <w:rFonts w:ascii="Times New Roman" w:eastAsia="宋体" w:hAnsi="Times New Roman" w:cs="Times New Roman"/>
+          <w:sz w:val="24"/>
+          <w:szCs w:val="24"/>
+        </w:rPr>
+      </w:pPr>
+      <w:r>
+        <w:rPr>
+          <w:rFonts w:ascii="Times New Roman" w:eastAsia="宋体" w:hAnsi="Times New Roman" w:cs="Times New Roman" w:hint="eastAsia"/>
+          <w:sz w:val="24"/>
+          <w:szCs w:val="24"/>
+        </w:rPr>
+        <w:t>9</w:t>
+      </w:r>
+      <w:r>
+        <w:rPr>
+          <w:rFonts w:ascii="Times New Roman" w:eastAsia="宋体" w:hAnsi="Times New Roman" w:cs="Times New Roman" w:hint="eastAsia"/>
+          <w:sz w:val="24"/>
+          <w:szCs w:val="24"/>
+        </w:rPr>
+        <w:t>.</w:t>
+      </w:r>
+      <w:r>
+        <w:rPr>
+          <w:rFonts w:ascii="Times New Roman" w:eastAsia="宋体" w:hAnsi="Times New Roman" w:cs="Times New Roman" w:hint="eastAsia"/>
+          <w:sz w:val="24"/>
+          <w:szCs w:val="24"/>
+        </w:rPr>
+        <w:t>空类型</w:t>
+      </w:r>
+    </w:p>
+    <w:p>
+      <w:pPr>
+        <w:spacing w:line="360" w:lineRule="auto"/>
+        <w:rPr>
+          <w:rFonts w:ascii="Times New Roman" w:eastAsia="宋体" w:hAnsi="Times New Roman" w:cs="Times New Roman"/>
+          <w:sz w:val="24"/>
+          <w:szCs w:val="24"/>
+        </w:rPr>
+      </w:pPr>
+      <w:r>
+        <w:rPr>
+          <w:rFonts w:ascii="Times New Roman" w:eastAsia="宋体" w:hAnsi="Times New Roman" w:cs="Times New Roman"/>
+          <w:sz w:val="24"/>
+          <w:szCs w:val="24"/>
+        </w:rPr>
+        <w:t>NULL</w:t>
+      </w:r>
+      <w:r>
+        <w:rPr>
+          <w:rFonts w:ascii="Times New Roman" w:eastAsia="宋体" w:hAnsi="Times New Roman" w:cs="Times New Roman"/>
+          <w:sz w:val="24"/>
+          <w:szCs w:val="24"/>
+        </w:rPr>
+        <w:t>（</w:t>
+      </w:r>
+      <w:proofErr w:type="spellStart"/>
+      <w:r>
+        <w:rPr>
+          <w:rFonts w:ascii="Times New Roman" w:eastAsia="宋体" w:hAnsi="Times New Roman" w:cs="Times New Roman"/>
+          <w:sz w:val="24"/>
+          <w:szCs w:val="24"/>
+        </w:rPr>
+        <w:t>NULL</w:t>
+      </w:r>
+      <w:proofErr w:type="spellEnd"/>
+      <w:r>
+        <w:rPr>
+          <w:rFonts w:ascii="Times New Roman" w:eastAsia="宋体" w:hAnsi="Times New Roman" w:cs="Times New Roman"/>
+          <w:sz w:val="24"/>
+          <w:szCs w:val="24"/>
+        </w:rPr>
+        <w:t>）：</w:t>
+      </w:r>
+      <w:r>
+        <w:rPr>
+          <w:rFonts w:ascii="Times New Roman" w:eastAsia="宋体" w:hAnsi="Times New Roman" w:cs="Times New Roman"/>
+          <w:sz w:val="24"/>
+          <w:szCs w:val="24"/>
+        </w:rPr>
+        <w:t>NULL</w:t>
+      </w:r>
+      <w:r>
+        <w:rPr>
+          <w:rFonts w:ascii="Times New Roman" w:eastAsia="宋体" w:hAnsi="Times New Roman" w:cs="Times New Roman"/>
+          <w:sz w:val="24"/>
+          <w:szCs w:val="24"/>
+        </w:rPr>
+        <w:t>是空类型，对大小写不敏感，</w:t>
+      </w:r>
+      <w:r>
+        <w:rPr>
+          <w:rFonts w:ascii="Times New Roman" w:eastAsia="宋体" w:hAnsi="Times New Roman" w:cs="Times New Roman"/>
+          <w:sz w:val="24"/>
+          <w:szCs w:val="24"/>
+        </w:rPr>
+        <w:t>NULL</w:t>
+      </w:r>
+      <w:r>
+        <w:rPr>
+          <w:rFonts w:ascii="Times New Roman" w:eastAsia="宋体" w:hAnsi="Times New Roman" w:cs="Times New Roman"/>
+          <w:sz w:val="24"/>
+          <w:szCs w:val="24"/>
+        </w:rPr>
+        <w:t>类型只有一个取值，表示一个变量没有值，当被赋值为</w:t>
+      </w:r>
+      <w:r>
+        <w:rPr>
+          <w:rFonts w:ascii="Times New Roman" w:eastAsia="宋体" w:hAnsi="Times New Roman" w:cs="Times New Roman"/>
+          <w:sz w:val="24"/>
+          <w:szCs w:val="24"/>
+        </w:rPr>
+        <w:t>NULL</w:t>
+      </w:r>
+      <w:r>
+        <w:rPr>
+          <w:rFonts w:ascii="Times New Roman" w:eastAsia="宋体" w:hAnsi="Times New Roman" w:cs="Times New Roman"/>
+          <w:sz w:val="24"/>
+          <w:szCs w:val="24"/>
+        </w:rPr>
+        <w:t>，或者尚未被赋值，或者被</w:t>
+      </w:r>
+      <w:r>
+        <w:rPr>
+          <w:rFonts w:ascii="Times New Roman" w:eastAsia="宋体" w:hAnsi="Times New Roman" w:cs="Times New Roman"/>
+          <w:sz w:val="24"/>
+          <w:szCs w:val="24"/>
+        </w:rPr>
+        <w:t>unset()</w:t>
+      </w:r>
+      <w:r>
+        <w:rPr>
+          <w:rFonts w:ascii="Times New Roman" w:eastAsia="宋体" w:hAnsi="Times New Roman" w:cs="Times New Roman" w:hint="eastAsia"/>
+          <w:sz w:val="24"/>
+          <w:szCs w:val="24"/>
+        </w:rPr>
+        <w:t>——注销定义</w:t>
+      </w:r>
+      <w:r>
+        <w:rPr>
+          <w:rFonts w:ascii="Times New Roman" w:eastAsia="宋体" w:hAnsi="Times New Roman" w:cs="Times New Roman"/>
+          <w:sz w:val="24"/>
+          <w:szCs w:val="24"/>
+        </w:rPr>
+        <w:t>，这三种情况下变量被认为为</w:t>
+      </w:r>
+      <w:r>
+        <w:rPr>
+          <w:rFonts w:ascii="Times New Roman" w:eastAsia="宋体" w:hAnsi="Times New Roman" w:cs="Times New Roman"/>
+          <w:sz w:val="24"/>
+          <w:szCs w:val="24"/>
+        </w:rPr>
+        <w:t>NULL</w:t>
+      </w:r>
+      <w:r>
+        <w:rPr>
+          <w:rFonts w:ascii="Times New Roman" w:eastAsia="宋体" w:hAnsi="Times New Roman" w:cs="Times New Roman"/>
+          <w:sz w:val="24"/>
+          <w:szCs w:val="24"/>
+        </w:rPr>
+        <w:t>。</w:t>
+      </w:r>
+    </w:p>
+    <w:p>
+      <w:pPr>
+        <w:spacing w:line="360" w:lineRule="auto"/>
+        <w:rPr>
+          <w:rFonts w:ascii="Times New Roman" w:eastAsia="宋体" w:hAnsi="Times New Roman" w:cs="Times New Roman"/>
+          <w:sz w:val="24"/>
+          <w:szCs w:val="24"/>
+        </w:rPr>
+      </w:pPr>
+    </w:p>
+    <w:p>
+      <w:pPr>
+        <w:spacing w:line="360" w:lineRule="auto"/>
+        <w:rPr>
+          <w:rFonts w:ascii="Times New Roman" w:eastAsia="宋体" w:hAnsi="Times New Roman" w:cs="Times New Roman"/>
+          <w:sz w:val="24"/>
+          <w:szCs w:val="24"/>
+        </w:rPr>
+      </w:pPr>
+      <w:r>
+        <w:rPr>
+          <w:rFonts w:ascii="Times New Roman" w:eastAsia="宋体" w:hAnsi="Times New Roman" w:cs="Times New Roman" w:hint="eastAsia"/>
+          <w:sz w:val="24"/>
+          <w:szCs w:val="24"/>
+        </w:rPr>
+        <w:t>10.</w:t>
+      </w:r>
+      <w:r>
+        <w:rPr>
+          <w:rFonts w:ascii="Times New Roman" w:eastAsia="宋体" w:hAnsi="Times New Roman" w:cs="Times New Roman" w:hint="eastAsia"/>
+          <w:sz w:val="24"/>
+          <w:szCs w:val="24"/>
+        </w:rPr>
+        <w:t>定义常量——</w:t>
+      </w:r>
+      <w:r>
+        <w:rPr>
+          <w:rFonts w:ascii="Times New Roman" w:eastAsia="宋体" w:hAnsi="Times New Roman" w:cs="Times New Roman" w:hint="eastAsia"/>
+          <w:sz w:val="24"/>
+          <w:szCs w:val="24"/>
+        </w:rPr>
+        <w:t>define</w:t>
+      </w:r>
+      <w:r>
+        <w:rPr>
+          <w:rFonts w:ascii="Times New Roman" w:eastAsia="宋体" w:hAnsi="Times New Roman" w:cs="Times New Roman"/>
+          <w:sz w:val="24"/>
+          <w:szCs w:val="24"/>
+        </w:rPr>
+        <w:t xml:space="preserve">(‘suoer’,3.14)  </w:t>
+      </w:r>
+      <w:r>
+        <w:rPr>
+          <w:rFonts w:ascii="Times New Roman" w:eastAsia="宋体" w:hAnsi="Times New Roman" w:cs="Times New Roman" w:hint="eastAsia"/>
+          <w:sz w:val="24"/>
+          <w:szCs w:val="24"/>
+        </w:rPr>
+        <w:t>常量名不带美元符号</w:t>
+      </w:r>
+      <w:r>
+        <w:rPr>
+          <w:rFonts w:ascii="Times New Roman" w:eastAsia="宋体" w:hAnsi="Times New Roman" w:cs="Times New Roman" w:hint="eastAsia"/>
+          <w:sz w:val="24"/>
+          <w:szCs w:val="24"/>
+        </w:rPr>
+        <w:t>，不带值为判断常量是否被定义，返回布尔值</w:t>
       </w:r>
       <w:bookmarkStart w:id="0" w:name="_GoBack"/>
       <w:bookmarkEnd w:id="0"/>
+    </w:p>
+    <w:p>
+      <w:pPr>
+        <w:spacing w:line="360" w:lineRule="auto"/>
+        <w:rPr>
+          <w:rFonts w:ascii="Times New Roman" w:eastAsia="宋体" w:hAnsi="Times New Roman" w:cs="Times New Roman"/>
+          <w:sz w:val="24"/>
+          <w:szCs w:val="24"/>
+        </w:rPr>
+      </w:pPr>
+      <w:r>
+        <w:rPr>
+          <w:rFonts w:ascii="Times New Roman" w:eastAsia="宋体" w:hAnsi="Times New Roman" w:cs="Times New Roman" w:hint="eastAsia"/>
+          <w:sz w:val="24"/>
+          <w:szCs w:val="24"/>
+        </w:rPr>
+        <w:t>11.</w:t>
+      </w:r>
+      <w:r>
+        <w:rPr>
+          <w:rFonts w:ascii="Times New Roman" w:eastAsia="宋体" w:hAnsi="Times New Roman" w:cs="Times New Roman"/>
+          <w:sz w:val="24"/>
+          <w:szCs w:val="24"/>
+        </w:rPr>
+        <w:t xml:space="preserve"> </w:t>
+      </w:r>
+      <w:r>
+        <w:rPr>
+          <w:rFonts w:ascii="Times New Roman" w:eastAsia="宋体" w:hAnsi="Times New Roman" w:cs="Times New Roman" w:hint="eastAsia"/>
+          <w:sz w:val="24"/>
+          <w:szCs w:val="24"/>
+        </w:rPr>
+        <w:t>系统常量</w:t>
+      </w:r>
+      <w:r>
+        <w:rPr>
+          <w:rFonts w:ascii="Times New Roman" w:eastAsia="宋体" w:hAnsi="Times New Roman" w:cs="Times New Roman"/>
+          <w:sz w:val="24"/>
+          <w:szCs w:val="24"/>
+        </w:rPr>
+        <w:br/>
+      </w:r>
+      <w:r>
+        <w:rPr>
+          <w:rFonts w:ascii="Times New Roman" w:eastAsia="宋体" w:hAnsi="Times New Roman" w:cs="Times New Roman" w:hint="eastAsia"/>
+          <w:sz w:val="24"/>
+          <w:szCs w:val="24"/>
+        </w:rPr>
+        <w:t>（</w:t>
+      </w:r>
+      <w:r>
+        <w:rPr>
+          <w:rFonts w:ascii="Times New Roman" w:eastAsia="宋体" w:hAnsi="Times New Roman" w:cs="Times New Roman"/>
+          <w:sz w:val="24"/>
+          <w:szCs w:val="24"/>
+        </w:rPr>
+        <w:t>1</w:t>
+      </w:r>
+      <w:r>
+        <w:rPr>
+          <w:rFonts w:ascii="Times New Roman" w:eastAsia="宋体" w:hAnsi="Times New Roman" w:cs="Times New Roman"/>
+          <w:sz w:val="24"/>
+          <w:szCs w:val="24"/>
+        </w:rPr>
+        <w:t>）</w:t>
+      </w:r>
+      <w:r>
+        <w:rPr>
+          <w:rFonts w:ascii="Times New Roman" w:eastAsia="宋体" w:hAnsi="Times New Roman" w:cs="Times New Roman"/>
+          <w:sz w:val="24"/>
+          <w:szCs w:val="24"/>
+        </w:rPr>
+        <w:t>__FILE__ :</w:t>
+      </w:r>
+      <w:r>
+        <w:rPr>
+          <w:rFonts w:ascii="Times New Roman" w:eastAsia="宋体" w:hAnsi="Times New Roman" w:cs="Times New Roman"/>
+          <w:sz w:val="24"/>
+          <w:szCs w:val="24"/>
+        </w:rPr>
+        <w:t xml:space="preserve"> </w:t>
+      </w:r>
+      <w:proofErr w:type="spellStart"/>
+      <w:r>
+        <w:rPr>
+          <w:rFonts w:ascii="Times New Roman" w:eastAsia="宋体" w:hAnsi="Times New Roman" w:cs="Times New Roman"/>
+          <w:sz w:val="24"/>
+          <w:szCs w:val="24"/>
+        </w:rPr>
+        <w:t>php</w:t>
+      </w:r>
+      <w:proofErr w:type="spellEnd"/>
+      <w:r>
+        <w:rPr>
+          <w:rFonts w:ascii="Times New Roman" w:eastAsia="宋体" w:hAnsi="Times New Roman" w:cs="Times New Roman"/>
+          <w:sz w:val="24"/>
+          <w:szCs w:val="24"/>
+        </w:rPr>
+        <w:t>程序文件名。获取当前文件在服务器的物理位置。</w:t>
+      </w:r>
+    </w:p>
+    <w:p>
+      <w:pPr>
+        <w:spacing w:line="360" w:lineRule="auto"/>
+        <w:rPr>
+          <w:rFonts w:ascii="Times New Roman" w:eastAsia="宋体" w:hAnsi="Times New Roman" w:cs="Times New Roman"/>
+          <w:sz w:val="24"/>
+          <w:szCs w:val="24"/>
+        </w:rPr>
+      </w:pPr>
+      <w:r>
+        <w:rPr>
+          <w:rFonts w:ascii="Times New Roman" w:eastAsia="宋体" w:hAnsi="Times New Roman" w:cs="Times New Roman" w:hint="eastAsia"/>
+          <w:sz w:val="24"/>
+          <w:szCs w:val="24"/>
+        </w:rPr>
+        <w:t>（</w:t>
+      </w:r>
+      <w:r>
+        <w:rPr>
+          <w:rFonts w:ascii="Times New Roman" w:eastAsia="宋体" w:hAnsi="Times New Roman" w:cs="Times New Roman"/>
+          <w:sz w:val="24"/>
+          <w:szCs w:val="24"/>
+        </w:rPr>
+        <w:t>2</w:t>
+      </w:r>
+      <w:r>
+        <w:rPr>
+          <w:rFonts w:ascii="Times New Roman" w:eastAsia="宋体" w:hAnsi="Times New Roman" w:cs="Times New Roman"/>
+          <w:sz w:val="24"/>
+          <w:szCs w:val="24"/>
+        </w:rPr>
+        <w:t>）</w:t>
+      </w:r>
+      <w:r>
+        <w:rPr>
+          <w:rFonts w:ascii="Times New Roman" w:eastAsia="宋体" w:hAnsi="Times New Roman" w:cs="Times New Roman"/>
+          <w:sz w:val="24"/>
+          <w:szCs w:val="24"/>
+        </w:rPr>
+        <w:t>__LINE__ :</w:t>
+      </w:r>
+      <w:r>
+        <w:rPr>
+          <w:rFonts w:ascii="Times New Roman" w:eastAsia="宋体" w:hAnsi="Times New Roman" w:cs="Times New Roman"/>
+          <w:sz w:val="24"/>
+          <w:szCs w:val="24"/>
+        </w:rPr>
+        <w:t xml:space="preserve"> </w:t>
+      </w:r>
+      <w:r>
+        <w:rPr>
+          <w:rFonts w:ascii="Times New Roman" w:eastAsia="宋体" w:hAnsi="Times New Roman" w:cs="Times New Roman"/>
+          <w:sz w:val="24"/>
+          <w:szCs w:val="24"/>
+        </w:rPr>
+        <w:t>PHP</w:t>
+      </w:r>
+      <w:r>
+        <w:rPr>
+          <w:rFonts w:ascii="Times New Roman" w:eastAsia="宋体" w:hAnsi="Times New Roman" w:cs="Times New Roman"/>
+          <w:sz w:val="24"/>
+          <w:szCs w:val="24"/>
+        </w:rPr>
+        <w:t>程序文件行数。它可以告诉我们，当前代码在第几行。</w:t>
+      </w:r>
+    </w:p>
+    <w:p>
+      <w:pPr>
+        <w:spacing w:line="360" w:lineRule="auto"/>
+        <w:rPr>
+          <w:rFonts w:ascii="Times New Roman" w:eastAsia="宋体" w:hAnsi="Times New Roman" w:cs="Times New Roman"/>
+          <w:sz w:val="24"/>
+          <w:szCs w:val="24"/>
+        </w:rPr>
+      </w:pPr>
+      <w:r>
+        <w:rPr>
+          <w:rFonts w:ascii="Times New Roman" w:eastAsia="宋体" w:hAnsi="Times New Roman" w:cs="Times New Roman" w:hint="eastAsia"/>
+          <w:sz w:val="24"/>
+          <w:szCs w:val="24"/>
+        </w:rPr>
+        <w:t>（</w:t>
+      </w:r>
+      <w:r>
+        <w:rPr>
+          <w:rFonts w:ascii="Times New Roman" w:eastAsia="宋体" w:hAnsi="Times New Roman" w:cs="Times New Roman"/>
+          <w:sz w:val="24"/>
+          <w:szCs w:val="24"/>
+        </w:rPr>
+        <w:t>3</w:t>
+      </w:r>
+      <w:r>
+        <w:rPr>
+          <w:rFonts w:ascii="Times New Roman" w:eastAsia="宋体" w:hAnsi="Times New Roman" w:cs="Times New Roman"/>
+          <w:sz w:val="24"/>
+          <w:szCs w:val="24"/>
+        </w:rPr>
+        <w:t>）</w:t>
+      </w:r>
+      <w:r>
+        <w:rPr>
+          <w:rFonts w:ascii="Times New Roman" w:eastAsia="宋体" w:hAnsi="Times New Roman" w:cs="Times New Roman"/>
+          <w:sz w:val="24"/>
+          <w:szCs w:val="24"/>
+        </w:rPr>
+        <w:t>PHP_VERSION:</w:t>
+      </w:r>
+      <w:r>
+        <w:rPr>
+          <w:rFonts w:ascii="Times New Roman" w:eastAsia="宋体" w:hAnsi="Times New Roman" w:cs="Times New Roman"/>
+          <w:sz w:val="24"/>
+          <w:szCs w:val="24"/>
+        </w:rPr>
+        <w:t xml:space="preserve"> </w:t>
+      </w:r>
+      <w:r>
+        <w:rPr>
+          <w:rFonts w:ascii="Times New Roman" w:eastAsia="宋体" w:hAnsi="Times New Roman" w:cs="Times New Roman"/>
+          <w:sz w:val="24"/>
+          <w:szCs w:val="24"/>
+        </w:rPr>
+        <w:t>当前</w:t>
+      </w:r>
+      <w:proofErr w:type="gramStart"/>
+      <w:r>
+        <w:rPr>
+          <w:rFonts w:ascii="Times New Roman" w:eastAsia="宋体" w:hAnsi="Times New Roman" w:cs="Times New Roman"/>
+          <w:sz w:val="24"/>
+          <w:szCs w:val="24"/>
+        </w:rPr>
+        <w:t>解析器</w:t>
+      </w:r>
+      <w:proofErr w:type="gramEnd"/>
+      <w:r>
+        <w:rPr>
+          <w:rFonts w:ascii="Times New Roman" w:eastAsia="宋体" w:hAnsi="Times New Roman" w:cs="Times New Roman"/>
+          <w:sz w:val="24"/>
+          <w:szCs w:val="24"/>
+        </w:rPr>
+        <w:t>的版本号。它可以告诉我们当前</w:t>
+      </w:r>
+      <w:r>
+        <w:rPr>
+          <w:rFonts w:ascii="Times New Roman" w:eastAsia="宋体" w:hAnsi="Times New Roman" w:cs="Times New Roman"/>
+          <w:sz w:val="24"/>
+          <w:szCs w:val="24"/>
+        </w:rPr>
+        <w:t>PHP</w:t>
+      </w:r>
+      <w:proofErr w:type="gramStart"/>
+      <w:r>
+        <w:rPr>
+          <w:rFonts w:ascii="Times New Roman" w:eastAsia="宋体" w:hAnsi="Times New Roman" w:cs="Times New Roman"/>
+          <w:sz w:val="24"/>
+          <w:szCs w:val="24"/>
+        </w:rPr>
+        <w:t>解析器</w:t>
+      </w:r>
+      <w:proofErr w:type="gramEnd"/>
+      <w:r>
+        <w:rPr>
+          <w:rFonts w:ascii="Times New Roman" w:eastAsia="宋体" w:hAnsi="Times New Roman" w:cs="Times New Roman"/>
+          <w:sz w:val="24"/>
+          <w:szCs w:val="24"/>
+        </w:rPr>
+        <w:t>的版本号，我们可以提前知道我们的</w:t>
+      </w:r>
+      <w:r>
+        <w:rPr>
+          <w:rFonts w:ascii="Times New Roman" w:eastAsia="宋体" w:hAnsi="Times New Roman" w:cs="Times New Roman"/>
+          <w:sz w:val="24"/>
+          <w:szCs w:val="24"/>
+        </w:rPr>
+        <w:t>PHP</w:t>
+      </w:r>
+      <w:r>
+        <w:rPr>
+          <w:rFonts w:ascii="Times New Roman" w:eastAsia="宋体" w:hAnsi="Times New Roman" w:cs="Times New Roman"/>
+          <w:sz w:val="24"/>
+          <w:szCs w:val="24"/>
+        </w:rPr>
+        <w:t>代码是否可被该</w:t>
+      </w:r>
+      <w:r>
+        <w:rPr>
+          <w:rFonts w:ascii="Times New Roman" w:eastAsia="宋体" w:hAnsi="Times New Roman" w:cs="Times New Roman"/>
+          <w:sz w:val="24"/>
+          <w:szCs w:val="24"/>
+        </w:rPr>
+        <w:t>PHP</w:t>
+      </w:r>
+      <w:proofErr w:type="gramStart"/>
+      <w:r>
+        <w:rPr>
+          <w:rFonts w:ascii="Times New Roman" w:eastAsia="宋体" w:hAnsi="Times New Roman" w:cs="Times New Roman"/>
+          <w:sz w:val="24"/>
+          <w:szCs w:val="24"/>
+        </w:rPr>
+        <w:t>解析器</w:t>
+      </w:r>
+      <w:proofErr w:type="gramEnd"/>
+      <w:r>
+        <w:rPr>
+          <w:rFonts w:ascii="Times New Roman" w:eastAsia="宋体" w:hAnsi="Times New Roman" w:cs="Times New Roman"/>
+          <w:sz w:val="24"/>
+          <w:szCs w:val="24"/>
+        </w:rPr>
+        <w:t>解析。</w:t>
+      </w:r>
+    </w:p>
+    <w:p>
+      <w:pPr>
+        <w:spacing w:line="360" w:lineRule="auto"/>
+        <w:rPr>
+          <w:rFonts w:ascii="Times New Roman" w:eastAsia="宋体" w:hAnsi="Times New Roman" w:cs="Times New Roman"/>
+          <w:sz w:val="24"/>
+          <w:szCs w:val="24"/>
+        </w:rPr>
+      </w:pPr>
+      <w:r>
+        <w:rPr>
+          <w:rFonts w:ascii="Times New Roman" w:eastAsia="宋体" w:hAnsi="Times New Roman" w:cs="Times New Roman" w:hint="eastAsia"/>
+          <w:sz w:val="24"/>
+          <w:szCs w:val="24"/>
+        </w:rPr>
+        <w:t>（</w:t>
+      </w:r>
+      <w:r>
+        <w:rPr>
+          <w:rFonts w:ascii="Times New Roman" w:eastAsia="宋体" w:hAnsi="Times New Roman" w:cs="Times New Roman"/>
+          <w:sz w:val="24"/>
+          <w:szCs w:val="24"/>
+        </w:rPr>
+        <w:t>4</w:t>
+      </w:r>
+      <w:r>
+        <w:rPr>
+          <w:rFonts w:ascii="Times New Roman" w:eastAsia="宋体" w:hAnsi="Times New Roman" w:cs="Times New Roman"/>
+          <w:sz w:val="24"/>
+          <w:szCs w:val="24"/>
+        </w:rPr>
+        <w:t>）</w:t>
+      </w:r>
+      <w:r>
+        <w:rPr>
+          <w:rFonts w:ascii="Times New Roman" w:eastAsia="宋体" w:hAnsi="Times New Roman" w:cs="Times New Roman"/>
+          <w:sz w:val="24"/>
+          <w:szCs w:val="24"/>
+        </w:rPr>
+        <w:t>PHP_OS</w:t>
+      </w:r>
+      <w:r>
+        <w:rPr>
+          <w:rFonts w:ascii="Times New Roman" w:eastAsia="宋体" w:hAnsi="Times New Roman" w:cs="Times New Roman"/>
+          <w:sz w:val="24"/>
+          <w:szCs w:val="24"/>
+        </w:rPr>
+        <w:t>：执行当前</w:t>
+      </w:r>
+      <w:r>
+        <w:rPr>
+          <w:rFonts w:ascii="Times New Roman" w:eastAsia="宋体" w:hAnsi="Times New Roman" w:cs="Times New Roman"/>
+          <w:sz w:val="24"/>
+          <w:szCs w:val="24"/>
+        </w:rPr>
+        <w:t>PHP</w:t>
+      </w:r>
+      <w:r>
+        <w:rPr>
+          <w:rFonts w:ascii="Times New Roman" w:eastAsia="宋体" w:hAnsi="Times New Roman" w:cs="Times New Roman"/>
+          <w:sz w:val="24"/>
+          <w:szCs w:val="24"/>
+        </w:rPr>
+        <w:t>版本的操作系统名称。它可以告诉我们服务器所用的操作系统名称，我们可以根据该操作系统优化我们的代码。</w:t>
+      </w:r>
+    </w:p>
+    <w:p>
+      <w:pPr>
+        <w:spacing w:line="360" w:lineRule="auto"/>
+        <w:rPr>
+          <w:rFonts w:ascii="Times New Roman" w:eastAsia="宋体" w:hAnsi="Times New Roman" w:cs="Times New Roman"/>
+          <w:sz w:val="24"/>
+          <w:szCs w:val="24"/>
+        </w:rPr>
+      </w:pPr>
+    </w:p>
+    <w:p>
+      <w:pPr>
+        <w:spacing w:line="360" w:lineRule="auto"/>
+        <w:rPr>
+          <w:rFonts w:ascii="Times New Roman" w:eastAsia="宋体" w:hAnsi="Times New Roman" w:cs="Times New Roman"/>
+          <w:sz w:val="24"/>
+          <w:szCs w:val="24"/>
+        </w:rPr>
+      </w:pPr>
+      <w:r>
+        <w:rPr>
+          <w:rFonts w:ascii="Times New Roman" w:eastAsia="宋体" w:hAnsi="Times New Roman" w:cs="Times New Roman" w:hint="eastAsia"/>
+          <w:sz w:val="24"/>
+          <w:szCs w:val="24"/>
+        </w:rPr>
+        <w:t>12.</w:t>
+      </w:r>
+      <w:r>
+        <w:t xml:space="preserve"> </w:t>
+      </w:r>
+      <w:proofErr w:type="spellStart"/>
+      <w:r>
+        <w:rPr>
+          <w:rFonts w:ascii="Times New Roman" w:eastAsia="宋体" w:hAnsi="Times New Roman" w:cs="Times New Roman"/>
+          <w:sz w:val="24"/>
+          <w:szCs w:val="24"/>
+        </w:rPr>
+        <w:t>var_dump</w:t>
+      </w:r>
+      <w:proofErr w:type="spellEnd"/>
+      <w:r>
+        <w:rPr>
+          <w:rFonts w:ascii="Times New Roman" w:eastAsia="宋体" w:hAnsi="Times New Roman" w:cs="Times New Roman"/>
+          <w:sz w:val="24"/>
+          <w:szCs w:val="24"/>
+        </w:rPr>
+        <w:t xml:space="preserve">() </w:t>
+      </w:r>
+      <w:r>
+        <w:rPr>
+          <w:rFonts w:ascii="Times New Roman" w:eastAsia="宋体" w:hAnsi="Times New Roman" w:cs="Times New Roman"/>
+          <w:sz w:val="24"/>
+          <w:szCs w:val="24"/>
+        </w:rPr>
+        <w:t>能打印出类型</w:t>
+      </w:r>
+    </w:p>
+    <w:p>
+      <w:pPr>
+        <w:spacing w:line="360" w:lineRule="auto"/>
+        <w:ind w:firstLine="420"/>
+        <w:rPr>
+          <w:rFonts w:ascii="Times New Roman" w:eastAsia="宋体" w:hAnsi="Times New Roman" w:cs="Times New Roman"/>
+          <w:sz w:val="24"/>
+          <w:szCs w:val="24"/>
+        </w:rPr>
+      </w:pPr>
+      <w:proofErr w:type="spellStart"/>
+      <w:r>
+        <w:rPr>
+          <w:rFonts w:ascii="Times New Roman" w:eastAsia="宋体" w:hAnsi="Times New Roman" w:cs="Times New Roman"/>
+          <w:sz w:val="24"/>
+          <w:szCs w:val="24"/>
+        </w:rPr>
+        <w:t>print_r</w:t>
+      </w:r>
+      <w:proofErr w:type="spellEnd"/>
+      <w:r>
+        <w:rPr>
+          <w:rFonts w:ascii="Times New Roman" w:eastAsia="宋体" w:hAnsi="Times New Roman" w:cs="Times New Roman"/>
+          <w:sz w:val="24"/>
+          <w:szCs w:val="24"/>
+        </w:rPr>
+        <w:t xml:space="preserve">() </w:t>
+      </w:r>
+      <w:r>
+        <w:rPr>
+          <w:rFonts w:ascii="Times New Roman" w:eastAsia="宋体" w:hAnsi="Times New Roman" w:cs="Times New Roman"/>
+          <w:sz w:val="24"/>
+          <w:szCs w:val="24"/>
+        </w:rPr>
+        <w:t>只能打出值</w:t>
+      </w:r>
+    </w:p>
+    <w:p>
+      <w:pPr>
+        <w:spacing w:line="360" w:lineRule="auto"/>
+        <w:ind w:firstLine="420"/>
+        <w:rPr>
+          <w:rFonts w:ascii="Times New Roman" w:eastAsia="宋体" w:hAnsi="Times New Roman" w:cs="Times New Roman"/>
+          <w:sz w:val="24"/>
+          <w:szCs w:val="24"/>
+        </w:rPr>
+      </w:pPr>
+      <w:r>
+        <w:rPr>
+          <w:rFonts w:ascii="Times New Roman" w:eastAsia="宋体" w:hAnsi="Times New Roman" w:cs="Times New Roman"/>
+          <w:sz w:val="24"/>
+          <w:szCs w:val="24"/>
+        </w:rPr>
+        <w:t xml:space="preserve">echo() </w:t>
+      </w:r>
+      <w:r>
+        <w:rPr>
+          <w:rFonts w:ascii="Times New Roman" w:eastAsia="宋体" w:hAnsi="Times New Roman" w:cs="Times New Roman"/>
+          <w:sz w:val="24"/>
+          <w:szCs w:val="24"/>
+        </w:rPr>
+        <w:t>是正常输出</w:t>
+      </w:r>
+      <w:r>
+        <w:rPr>
+          <w:rFonts w:ascii="Times New Roman" w:eastAsia="宋体" w:hAnsi="Times New Roman" w:cs="Times New Roman"/>
+          <w:sz w:val="24"/>
+          <w:szCs w:val="24"/>
+        </w:rPr>
+        <w:t>...</w:t>
+      </w:r>
+    </w:p>
+    <w:p>
+      <w:pPr>
+        <w:spacing w:line="360" w:lineRule="auto"/>
+        <w:rPr>
+          <w:rFonts w:ascii="Times New Roman" w:eastAsia="宋体" w:hAnsi="Times New Roman" w:cs="Times New Roman" w:hint="eastAsia"/>
+          <w:sz w:val="24"/>
+          <w:szCs w:val="24"/>
+        </w:rPr>
+      </w:pPr>
     </w:p>
     <w:sectPr>
       <w:pgSz w:w="11906" w:h="16838"/>
